--- a/Manual de usuario.docx
+++ b/Manual de usuario.docx
@@ -51,7 +51,7 @@
                         <pic:cNvPicPr/>
                       </pic:nvPicPr>
                       <pic:blipFill>
-                        <a:blip r:embed="rId8" cstate="print">
+                        <a:blip r:embed="rId9" cstate="print">
                           <a:duotone>
                             <a:schemeClr val="accent1">
                               <a:shade val="45000"/>
@@ -532,7 +532,7 @@
                         <pic:cNvPicPr/>
                       </pic:nvPicPr>
                       <pic:blipFill>
-                        <a:blip r:embed="rId9" cstate="print">
+                        <a:blip r:embed="rId10" cstate="print">
                           <a:duotone>
                             <a:schemeClr val="accent1">
                               <a:shade val="45000"/>
@@ -573,12 +573,201 @@
         </w:p>
       </w:sdtContent>
     </w:sdt>
-    <w:p>
-      <w:r>
-        <w:lastRenderedPageBreak/>
-        <w:t>Índice</w:t>
-      </w:r>
-    </w:p>
+    <w:sdt>
+      <w:sdtPr>
+        <w:rPr>
+          <w:lang w:val="es-ES"/>
+        </w:rPr>
+        <w:id w:val="-1462262679"/>
+        <w:docPartObj>
+          <w:docPartGallery w:val="Table of Contents"/>
+          <w:docPartUnique/>
+        </w:docPartObj>
+      </w:sdtPr>
+      <w:sdtEndPr>
+        <w:rPr>
+          <w:rFonts w:asciiTheme="minorHAnsi" w:eastAsiaTheme="minorHAnsi" w:hAnsiTheme="minorHAnsi" w:cstheme="minorBidi"/>
+          <w:b/>
+          <w:bCs/>
+          <w:color w:val="auto"/>
+          <w:sz w:val="24"/>
+          <w:szCs w:val="24"/>
+          <w:lang w:eastAsia="en-US"/>
+        </w:rPr>
+      </w:sdtEndPr>
+      <w:sdtContent>
+        <w:p>
+          <w:pPr>
+            <w:pStyle w:val="TtuloTDC"/>
+            <w:numPr>
+              <w:ilvl w:val="0"/>
+              <w:numId w:val="0"/>
+            </w:numPr>
+          </w:pPr>
+          <w:r>
+            <w:rPr>
+              <w:lang w:val="es-ES"/>
+            </w:rPr>
+            <w:t>Índice</w:t>
+          </w:r>
+        </w:p>
+        <w:p>
+          <w:pPr>
+            <w:pStyle w:val="TDC1"/>
+            <w:tabs>
+              <w:tab w:val="right" w:leader="dot" w:pos="9394"/>
+            </w:tabs>
+            <w:rPr>
+              <w:noProof/>
+            </w:rPr>
+          </w:pPr>
+          <w:r>
+            <w:fldChar w:fldCharType="begin"/>
+          </w:r>
+          <w:r>
+            <w:instrText xml:space="preserve"> TOC \o "1-3" \h \z \u </w:instrText>
+          </w:r>
+          <w:r>
+            <w:fldChar w:fldCharType="separate"/>
+          </w:r>
+          <w:hyperlink w:anchor="_Toc76248994" w:history="1">
+            <w:r>
+              <w:rPr>
+                <w:rStyle w:val="Hipervnculo"/>
+                <w:noProof/>
+              </w:rPr>
+              <w:t>Descripción del objetivo</w:t>
+            </w:r>
+            <w:r>
+              <w:rPr>
+                <w:noProof/>
+                <w:webHidden/>
+              </w:rPr>
+              <w:tab/>
+            </w:r>
+            <w:r>
+              <w:rPr>
+                <w:noProof/>
+                <w:webHidden/>
+              </w:rPr>
+              <w:fldChar w:fldCharType="begin"/>
+            </w:r>
+            <w:r>
+              <w:rPr>
+                <w:noProof/>
+                <w:webHidden/>
+              </w:rPr>
+              <w:instrText xml:space="preserve"> PAGEREF _Toc76248994 \h </w:instrText>
+            </w:r>
+            <w:r>
+              <w:rPr>
+                <w:noProof/>
+                <w:webHidden/>
+              </w:rPr>
+            </w:r>
+            <w:r>
+              <w:rPr>
+                <w:noProof/>
+                <w:webHidden/>
+              </w:rPr>
+              <w:fldChar w:fldCharType="separate"/>
+            </w:r>
+            <w:r>
+              <w:rPr>
+                <w:noProof/>
+                <w:webHidden/>
+              </w:rPr>
+              <w:t>2</w:t>
+            </w:r>
+            <w:r>
+              <w:rPr>
+                <w:noProof/>
+                <w:webHidden/>
+              </w:rPr>
+              <w:fldChar w:fldCharType="end"/>
+            </w:r>
+          </w:hyperlink>
+        </w:p>
+        <w:p>
+          <w:pPr>
+            <w:pStyle w:val="TDC1"/>
+            <w:tabs>
+              <w:tab w:val="right" w:leader="dot" w:pos="9394"/>
+            </w:tabs>
+            <w:rPr>
+              <w:noProof/>
+            </w:rPr>
+          </w:pPr>
+          <w:hyperlink w:anchor="_Toc76248995" w:history="1">
+            <w:r>
+              <w:rPr>
+                <w:rStyle w:val="Hipervnculo"/>
+                <w:noProof/>
+              </w:rPr>
+              <w:t>Cómo jugar</w:t>
+            </w:r>
+            <w:r>
+              <w:rPr>
+                <w:noProof/>
+                <w:webHidden/>
+              </w:rPr>
+              <w:tab/>
+            </w:r>
+            <w:r>
+              <w:rPr>
+                <w:noProof/>
+                <w:webHidden/>
+              </w:rPr>
+              <w:fldChar w:fldCharType="begin"/>
+            </w:r>
+            <w:r>
+              <w:rPr>
+                <w:noProof/>
+                <w:webHidden/>
+              </w:rPr>
+              <w:instrText xml:space="preserve"> PAGEREF _Toc76248995 \h </w:instrText>
+            </w:r>
+            <w:r>
+              <w:rPr>
+                <w:noProof/>
+                <w:webHidden/>
+              </w:rPr>
+            </w:r>
+            <w:r>
+              <w:rPr>
+                <w:noProof/>
+                <w:webHidden/>
+              </w:rPr>
+              <w:fldChar w:fldCharType="separate"/>
+            </w:r>
+            <w:r>
+              <w:rPr>
+                <w:noProof/>
+                <w:webHidden/>
+              </w:rPr>
+              <w:t>2</w:t>
+            </w:r>
+            <w:r>
+              <w:rPr>
+                <w:noProof/>
+                <w:webHidden/>
+              </w:rPr>
+              <w:fldChar w:fldCharType="end"/>
+            </w:r>
+          </w:hyperlink>
+        </w:p>
+        <w:p>
+          <w:r>
+            <w:rPr>
+              <w:b/>
+              <w:bCs/>
+              <w:lang w:val="es-ES"/>
+            </w:rPr>
+            <w:fldChar w:fldCharType="end"/>
+          </w:r>
+        </w:p>
+      </w:sdtContent>
+    </w:sdt>
     <w:p/>
     <w:p>
       <w:r>
@@ -586,20 +775,63 @@
       </w:r>
     </w:p>
     <w:p>
+      <w:pPr>
+        <w:pStyle w:val="Ttulo1"/>
+      </w:pPr>
+      <w:bookmarkStart w:id="0" w:name="_Toc76248994"/>
       <w:r>
         <w:lastRenderedPageBreak/>
         <w:t>Descripción del objetivo</w:t>
       </w:r>
+      <w:bookmarkEnd w:id="0"/>
+    </w:p>
+    <w:p>
+      <w:r>
+        <w:t>Este programa permite jugar Ta Te Ti y el ahorcado de forma sencilla.</w:t>
+      </w:r>
+    </w:p>
+    <w:p>
+      <w:pPr>
+        <w:pStyle w:val="Ttulo1"/>
+      </w:pPr>
+      <w:bookmarkStart w:id="1" w:name="_Toc76248995"/>
+      <w:r>
+        <w:t>Cómo jugar</w:t>
+      </w:r>
+      <w:bookmarkEnd w:id="1"/>
+    </w:p>
+    <w:p>
+      <w:pPr>
+        <w:pStyle w:val="Ttulo2"/>
+      </w:pPr>
+      <w:proofErr w:type="spellStart"/>
+      <w:r>
+        <w:t>Launcher</w:t>
+      </w:r>
+      <w:proofErr w:type="spellEnd"/>
     </w:p>
     <w:p/>
     <w:p>
+      <w:pPr>
+        <w:pStyle w:val="Ttulo2"/>
+      </w:pPr>
       <w:r>
-        <w:t>Cómo jugar</w:t>
+        <w:t>Ahorcado</w:t>
       </w:r>
     </w:p>
     <w:p/>
+    <w:p>
+      <w:pPr>
+        <w:pStyle w:val="Ttulo2"/>
+      </w:pPr>
+      <w:r>
+        <w:t>Ta Te Ti</w:t>
+      </w:r>
+    </w:p>
+    <w:p/>
+    <w:p/>
     <w:sectPr>
-      <w:footerReference w:type="default" r:id="rId10"/>
+      <w:footerReference w:type="default" r:id="rId11"/>
       <w:pgSz w:w="12240" w:h="15840" w:code="1"/>
       <w:pgMar w:top="1418" w:right="1418" w:bottom="1418" w:left="1418" w:header="709" w:footer="709" w:gutter="0"/>
       <w:pgNumType w:start="0"/>
@@ -705,6 +937,109 @@
     </w:p>
   </w:footnote>
 </w:footnotes>
+</file>
+
+<file path=word/numbering.xml><?xml version="1.0" encoding="utf-8"?>
+<w:numbering xmlns:wpc="http://schemas.microsoft.com/office/word/2010/wordprocessingCanvas" xmlns:cx="http://schemas.microsoft.com/office/drawing/2014/chartex" xmlns:cx1="http://schemas.microsoft.com/office/drawing/2015/9/8/chartex" xmlns:cx2="http://schemas.microsoft.com/office/drawing/2015/10/21/chartex" xmlns:cx3="http://schemas.microsoft.com/office/drawing/2016/5/9/chartex" xmlns:cx4="http://schemas.microsoft.com/office/drawing/2016/5/10/chartex" xmlns:cx5="http://schemas.microsoft.com/office/drawing/2016/5/11/chartex" xmlns:cx6="http://schemas.microsoft.com/office/drawing/2016/5/12/chartex" xmlns:cx7="http://schemas.microsoft.com/office/drawing/2016/5/13/chartex" xmlns:cx8="http://schemas.microsoft.com/office/drawing/2016/5/14/chartex" xmlns:mc="http://schemas.openxmlformats.org/markup-compatibility/2006" xmlns:aink="http://schemas.microsoft.com/office/drawing/2016/ink" xmlns:am3d="http://schemas.microsoft.com/office/drawing/2017/model3d" xmlns:o="urn:schemas-microsoft-com:office:office" xmlns:r="http://schemas.openxmlformats.org/officeDocument/2006/relationships" xmlns:m="http://schemas.openxmlformats.org/officeDocument/2006/math" xmlns:v="urn:schemas-microsoft-com:vml" xmlns:wp14="http://schemas.microsoft.com/office/word/2010/wordprocessingDrawing" xmlns:wp="http://schemas.openxmlformats.org/drawingml/2006/wordprocessingDrawing" xmlns:w10="urn:schemas-microsoft-com:office:word" xmlns:w="http://schemas.openxmlformats.org/wordprocessingml/2006/main" xmlns:w14="http://schemas.microsoft.com/office/word/2010/wordml" xmlns:w15="http://schemas.microsoft.com/office/word/2012/wordml" xmlns:w16cex="http://schemas.microsoft.com/office/word/2018/wordml/cex" xmlns:w16cid="http://schemas.microsoft.com/office/word/2016/wordml/cid" xmlns:w16="http://schemas.microsoft.com/office/word/2018/wordml" xmlns:w16sdtdh="http://schemas.microsoft.com/office/word/2020/wordml/sdtdatahash" xmlns:w16se="http://schemas.microsoft.com/office/word/2015/wordml/symex" xmlns:wpg="http://schemas.microsoft.com/office/word/2010/wordprocessingGroup" xmlns:wpi="http://schemas.microsoft.com/office/word/2010/wordprocessingInk" xmlns:wne="http://schemas.microsoft.com/office/word/2006/wordml" xmlns:wps="http://schemas.microsoft.com/office/word/2010/wordprocessingShape" mc:Ignorable="w14 w15 w16se w16cid w16 w16cex w16sdtdh wp14">
+  <w:abstractNum w:abstractNumId="0" w15:restartNumberingAfterBreak="0">
+    <w:nsid w:val="363B2644"/>
+    <w:multiLevelType w:val="multilevel"/>
+    <w:tmpl w:val="380A0025"/>
+    <w:lvl w:ilvl="0">
+      <w:start w:val="1"/>
+      <w:numFmt w:val="decimal"/>
+      <w:pStyle w:val="Ttulo1"/>
+      <w:lvlText w:val="%1"/>
+      <w:lvlJc w:val="left"/>
+      <w:pPr>
+        <w:ind w:left="432" w:hanging="432"/>
+      </w:pPr>
+    </w:lvl>
+    <w:lvl w:ilvl="1">
+      <w:start w:val="1"/>
+      <w:numFmt w:val="decimal"/>
+      <w:pStyle w:val="Ttulo2"/>
+      <w:lvlText w:val="%1.%2"/>
+      <w:lvlJc w:val="left"/>
+      <w:pPr>
+        <w:ind w:left="576" w:hanging="576"/>
+      </w:pPr>
+    </w:lvl>
+    <w:lvl w:ilvl="2">
+      <w:start w:val="1"/>
+      <w:numFmt w:val="decimal"/>
+      <w:pStyle w:val="Ttulo3"/>
+      <w:lvlText w:val="%1.%2.%3"/>
+      <w:lvlJc w:val="left"/>
+      <w:pPr>
+        <w:ind w:left="720" w:hanging="720"/>
+      </w:pPr>
+    </w:lvl>
+    <w:lvl w:ilvl="3">
+      <w:start w:val="1"/>
+      <w:numFmt w:val="decimal"/>
+      <w:pStyle w:val="Ttulo4"/>
+      <w:lvlText w:val="%1.%2.%3.%4"/>
+      <w:lvlJc w:val="left"/>
+      <w:pPr>
+        <w:ind w:left="864" w:hanging="864"/>
+      </w:pPr>
+    </w:lvl>
+    <w:lvl w:ilvl="4">
+      <w:start w:val="1"/>
+      <w:numFmt w:val="decimal"/>
+      <w:pStyle w:val="Ttulo5"/>
+      <w:lvlText w:val="%1.%2.%3.%4.%5"/>
+      <w:lvlJc w:val="left"/>
+      <w:pPr>
+        <w:ind w:left="1008" w:hanging="1008"/>
+      </w:pPr>
+    </w:lvl>
+    <w:lvl w:ilvl="5">
+      <w:start w:val="1"/>
+      <w:numFmt w:val="decimal"/>
+      <w:pStyle w:val="Ttulo6"/>
+      <w:lvlText w:val="%1.%2.%3.%4.%5.%6"/>
+      <w:lvlJc w:val="left"/>
+      <w:pPr>
+        <w:ind w:left="1152" w:hanging="1152"/>
+      </w:pPr>
+    </w:lvl>
+    <w:lvl w:ilvl="6">
+      <w:start w:val="1"/>
+      <w:numFmt w:val="decimal"/>
+      <w:pStyle w:val="Ttulo7"/>
+      <w:lvlText w:val="%1.%2.%3.%4.%5.%6.%7"/>
+      <w:lvlJc w:val="left"/>
+      <w:pPr>
+        <w:ind w:left="1296" w:hanging="1296"/>
+      </w:pPr>
+    </w:lvl>
+    <w:lvl w:ilvl="7">
+      <w:start w:val="1"/>
+      <w:numFmt w:val="decimal"/>
+      <w:pStyle w:val="Ttulo8"/>
+      <w:lvlText w:val="%1.%2.%3.%4.%5.%6.%7.%8"/>
+      <w:lvlJc w:val="left"/>
+      <w:pPr>
+        <w:ind w:left="1440" w:hanging="1440"/>
+      </w:pPr>
+    </w:lvl>
+    <w:lvl w:ilvl="8">
+      <w:start w:val="1"/>
+      <w:numFmt w:val="decimal"/>
+      <w:pStyle w:val="Ttulo9"/>
+      <w:lvlText w:val="%1.%2.%3.%4.%5.%6.%7.%8.%9"/>
+      <w:lvlJc w:val="left"/>
+      <w:pPr>
+        <w:ind w:left="1584" w:hanging="1584"/>
+      </w:pPr>
+    </w:lvl>
+  </w:abstractNum>
+  <w:num w:numId="1">
+    <w:abstractNumId w:val="0"/>
+  </w:num>
+</w:numbering>
 </file>
 
 <file path=word/styles.xml><?xml version="1.0" encoding="utf-8"?>
@@ -1107,6 +1442,241 @@
     <w:qFormat/>
     <w:rsid w:val="00DE705F"/>
   </w:style>
+  <w:style w:type="paragraph" w:styleId="Ttulo1">
+    <w:name w:val="heading 1"/>
+    <w:basedOn w:val="Normal"/>
+    <w:next w:val="Normal"/>
+    <w:link w:val="Ttulo1Car"/>
+    <w:uiPriority w:val="9"/>
+    <w:qFormat/>
+    <w:rsid w:val="000D2E30"/>
+    <w:pPr>
+      <w:keepNext/>
+      <w:keepLines/>
+      <w:numPr>
+        <w:numId w:val="1"/>
+      </w:numPr>
+      <w:spacing w:before="240"/>
+      <w:outlineLvl w:val="0"/>
+    </w:pPr>
+    <w:rPr>
+      <w:rFonts w:asciiTheme="majorHAnsi" w:eastAsiaTheme="majorEastAsia" w:hAnsiTheme="majorHAnsi" w:cstheme="majorBidi"/>
+      <w:color w:val="864EA8" w:themeColor="accent1" w:themeShade="BF"/>
+      <w:sz w:val="32"/>
+      <w:szCs w:val="32"/>
+    </w:rPr>
+  </w:style>
+  <w:style w:type="paragraph" w:styleId="Ttulo2">
+    <w:name w:val="heading 2"/>
+    <w:basedOn w:val="Normal"/>
+    <w:next w:val="Normal"/>
+    <w:link w:val="Ttulo2Car"/>
+    <w:uiPriority w:val="9"/>
+    <w:unhideWhenUsed/>
+    <w:qFormat/>
+    <w:rsid w:val="00511A92"/>
+    <w:pPr>
+      <w:keepNext/>
+      <w:keepLines/>
+      <w:numPr>
+        <w:ilvl w:val="1"/>
+        <w:numId w:val="1"/>
+      </w:numPr>
+      <w:spacing w:before="40"/>
+      <w:outlineLvl w:val="1"/>
+    </w:pPr>
+    <w:rPr>
+      <w:rFonts w:asciiTheme="majorHAnsi" w:eastAsiaTheme="majorEastAsia" w:hAnsiTheme="majorHAnsi" w:cstheme="majorBidi"/>
+      <w:color w:val="864EA8" w:themeColor="accent1" w:themeShade="BF"/>
+      <w:sz w:val="26"/>
+      <w:szCs w:val="26"/>
+    </w:rPr>
+  </w:style>
+  <w:style w:type="paragraph" w:styleId="Ttulo3">
+    <w:name w:val="heading 3"/>
+    <w:basedOn w:val="Normal"/>
+    <w:next w:val="Normal"/>
+    <w:link w:val="Ttulo3Car"/>
+    <w:uiPriority w:val="9"/>
+    <w:semiHidden/>
+    <w:unhideWhenUsed/>
+    <w:qFormat/>
+    <w:rsid w:val="00511A92"/>
+    <w:pPr>
+      <w:keepNext/>
+      <w:keepLines/>
+      <w:numPr>
+        <w:ilvl w:val="2"/>
+        <w:numId w:val="1"/>
+      </w:numPr>
+      <w:spacing w:before="40"/>
+      <w:outlineLvl w:val="2"/>
+    </w:pPr>
+    <w:rPr>
+      <w:rFonts w:asciiTheme="majorHAnsi" w:eastAsiaTheme="majorEastAsia" w:hAnsiTheme="majorHAnsi" w:cstheme="majorBidi"/>
+      <w:color w:val="593470" w:themeColor="accent1" w:themeShade="7F"/>
+    </w:rPr>
+  </w:style>
+  <w:style w:type="paragraph" w:styleId="Ttulo4">
+    <w:name w:val="heading 4"/>
+    <w:basedOn w:val="Normal"/>
+    <w:next w:val="Normal"/>
+    <w:link w:val="Ttulo4Car"/>
+    <w:uiPriority w:val="9"/>
+    <w:semiHidden/>
+    <w:unhideWhenUsed/>
+    <w:qFormat/>
+    <w:rsid w:val="00511A92"/>
+    <w:pPr>
+      <w:keepNext/>
+      <w:keepLines/>
+      <w:numPr>
+        <w:ilvl w:val="3"/>
+        <w:numId w:val="1"/>
+      </w:numPr>
+      <w:spacing w:before="40"/>
+      <w:outlineLvl w:val="3"/>
+    </w:pPr>
+    <w:rPr>
+      <w:rFonts w:asciiTheme="majorHAnsi" w:eastAsiaTheme="majorEastAsia" w:hAnsiTheme="majorHAnsi" w:cstheme="majorBidi"/>
+      <w:i/>
+      <w:iCs/>
+      <w:color w:val="864EA8" w:themeColor="accent1" w:themeShade="BF"/>
+    </w:rPr>
+  </w:style>
+  <w:style w:type="paragraph" w:styleId="Ttulo5">
+    <w:name w:val="heading 5"/>
+    <w:basedOn w:val="Normal"/>
+    <w:next w:val="Normal"/>
+    <w:link w:val="Ttulo5Car"/>
+    <w:uiPriority w:val="9"/>
+    <w:semiHidden/>
+    <w:unhideWhenUsed/>
+    <w:qFormat/>
+    <w:rsid w:val="00511A92"/>
+    <w:pPr>
+      <w:keepNext/>
+      <w:keepLines/>
+      <w:numPr>
+        <w:ilvl w:val="4"/>
+        <w:numId w:val="1"/>
+      </w:numPr>
+      <w:spacing w:before="40"/>
+      <w:outlineLvl w:val="4"/>
+    </w:pPr>
+    <w:rPr>
+      <w:rFonts w:asciiTheme="majorHAnsi" w:eastAsiaTheme="majorEastAsia" w:hAnsiTheme="majorHAnsi" w:cstheme="majorBidi"/>
+      <w:color w:val="864EA8" w:themeColor="accent1" w:themeShade="BF"/>
+    </w:rPr>
+  </w:style>
+  <w:style w:type="paragraph" w:styleId="Ttulo6">
+    <w:name w:val="heading 6"/>
+    <w:basedOn w:val="Normal"/>
+    <w:next w:val="Normal"/>
+    <w:link w:val="Ttulo6Car"/>
+    <w:uiPriority w:val="9"/>
+    <w:semiHidden/>
+    <w:unhideWhenUsed/>
+    <w:qFormat/>
+    <w:rsid w:val="00511A92"/>
+    <w:pPr>
+      <w:keepNext/>
+      <w:keepLines/>
+      <w:numPr>
+        <w:ilvl w:val="5"/>
+        <w:numId w:val="1"/>
+      </w:numPr>
+      <w:spacing w:before="40"/>
+      <w:outlineLvl w:val="5"/>
+    </w:pPr>
+    <w:rPr>
+      <w:rFonts w:asciiTheme="majorHAnsi" w:eastAsiaTheme="majorEastAsia" w:hAnsiTheme="majorHAnsi" w:cstheme="majorBidi"/>
+      <w:color w:val="593470" w:themeColor="accent1" w:themeShade="7F"/>
+    </w:rPr>
+  </w:style>
+  <w:style w:type="paragraph" w:styleId="Ttulo7">
+    <w:name w:val="heading 7"/>
+    <w:basedOn w:val="Normal"/>
+    <w:next w:val="Normal"/>
+    <w:link w:val="Ttulo7Car"/>
+    <w:uiPriority w:val="9"/>
+    <w:semiHidden/>
+    <w:unhideWhenUsed/>
+    <w:qFormat/>
+    <w:rsid w:val="00511A92"/>
+    <w:pPr>
+      <w:keepNext/>
+      <w:keepLines/>
+      <w:numPr>
+        <w:ilvl w:val="6"/>
+        <w:numId w:val="1"/>
+      </w:numPr>
+      <w:spacing w:before="40"/>
+      <w:outlineLvl w:val="6"/>
+    </w:pPr>
+    <w:rPr>
+      <w:rFonts w:asciiTheme="majorHAnsi" w:eastAsiaTheme="majorEastAsia" w:hAnsiTheme="majorHAnsi" w:cstheme="majorBidi"/>
+      <w:i/>
+      <w:iCs/>
+      <w:color w:val="593470" w:themeColor="accent1" w:themeShade="7F"/>
+    </w:rPr>
+  </w:style>
+  <w:style w:type="paragraph" w:styleId="Ttulo8">
+    <w:name w:val="heading 8"/>
+    <w:basedOn w:val="Normal"/>
+    <w:next w:val="Normal"/>
+    <w:link w:val="Ttulo8Car"/>
+    <w:uiPriority w:val="9"/>
+    <w:semiHidden/>
+    <w:unhideWhenUsed/>
+    <w:qFormat/>
+    <w:rsid w:val="00511A92"/>
+    <w:pPr>
+      <w:keepNext/>
+      <w:keepLines/>
+      <w:numPr>
+        <w:ilvl w:val="7"/>
+        <w:numId w:val="1"/>
+      </w:numPr>
+      <w:spacing w:before="40"/>
+      <w:outlineLvl w:val="7"/>
+    </w:pPr>
+    <w:rPr>
+      <w:rFonts w:asciiTheme="majorHAnsi" w:eastAsiaTheme="majorEastAsia" w:hAnsiTheme="majorHAnsi" w:cstheme="majorBidi"/>
+      <w:color w:val="272727" w:themeColor="text1" w:themeTint="D8"/>
+      <w:sz w:val="21"/>
+      <w:szCs w:val="21"/>
+    </w:rPr>
+  </w:style>
+  <w:style w:type="paragraph" w:styleId="Ttulo9">
+    <w:name w:val="heading 9"/>
+    <w:basedOn w:val="Normal"/>
+    <w:next w:val="Normal"/>
+    <w:link w:val="Ttulo9Car"/>
+    <w:uiPriority w:val="9"/>
+    <w:semiHidden/>
+    <w:unhideWhenUsed/>
+    <w:qFormat/>
+    <w:rsid w:val="00511A92"/>
+    <w:pPr>
+      <w:keepNext/>
+      <w:keepLines/>
+      <w:numPr>
+        <w:ilvl w:val="8"/>
+        <w:numId w:val="1"/>
+      </w:numPr>
+      <w:spacing w:before="40"/>
+      <w:outlineLvl w:val="8"/>
+    </w:pPr>
+    <w:rPr>
+      <w:rFonts w:asciiTheme="majorHAnsi" w:eastAsiaTheme="majorEastAsia" w:hAnsiTheme="majorHAnsi" w:cstheme="majorBidi"/>
+      <w:i/>
+      <w:iCs/>
+      <w:color w:val="272727" w:themeColor="text1" w:themeTint="D8"/>
+      <w:sz w:val="21"/>
+      <w:szCs w:val="21"/>
+    </w:rPr>
+  </w:style>
   <w:style w:type="character" w:default="1" w:styleId="Fuentedeprrafopredeter">
     <w:name w:val="Default Paragraph Font"/>
     <w:uiPriority w:val="1"/>
@@ -1201,6 +1771,165 @@
     <w:rPr>
       <w:rFonts w:eastAsiaTheme="minorEastAsia"/>
       <w:lang w:eastAsia="es-UY"/>
+    </w:rPr>
+  </w:style>
+  <w:style w:type="character" w:customStyle="1" w:styleId="Ttulo1Car">
+    <w:name w:val="Título 1 Car"/>
+    <w:basedOn w:val="Fuentedeprrafopredeter"/>
+    <w:link w:val="Ttulo1"/>
+    <w:uiPriority w:val="9"/>
+    <w:rsid w:val="000D2E30"/>
+    <w:rPr>
+      <w:rFonts w:asciiTheme="majorHAnsi" w:eastAsiaTheme="majorEastAsia" w:hAnsiTheme="majorHAnsi" w:cstheme="majorBidi"/>
+      <w:color w:val="864EA8" w:themeColor="accent1" w:themeShade="BF"/>
+      <w:sz w:val="32"/>
+      <w:szCs w:val="32"/>
+    </w:rPr>
+  </w:style>
+  <w:style w:type="paragraph" w:styleId="TtuloTDC">
+    <w:name w:val="TOC Heading"/>
+    <w:basedOn w:val="Ttulo1"/>
+    <w:next w:val="Normal"/>
+    <w:uiPriority w:val="39"/>
+    <w:unhideWhenUsed/>
+    <w:qFormat/>
+    <w:rsid w:val="000D2E30"/>
+    <w:pPr>
+      <w:spacing w:line="259" w:lineRule="auto"/>
+      <w:outlineLvl w:val="9"/>
+    </w:pPr>
+    <w:rPr>
+      <w:lang w:eastAsia="es-UY"/>
+    </w:rPr>
+  </w:style>
+  <w:style w:type="paragraph" w:styleId="TDC1">
+    <w:name w:val="toc 1"/>
+    <w:basedOn w:val="Normal"/>
+    <w:next w:val="Normal"/>
+    <w:autoRedefine/>
+    <w:uiPriority w:val="39"/>
+    <w:unhideWhenUsed/>
+    <w:rsid w:val="000D2E30"/>
+    <w:pPr>
+      <w:spacing w:after="100"/>
+    </w:pPr>
+  </w:style>
+  <w:style w:type="character" w:styleId="Hipervnculo">
+    <w:name w:val="Hyperlink"/>
+    <w:basedOn w:val="Fuentedeprrafopredeter"/>
+    <w:uiPriority w:val="99"/>
+    <w:unhideWhenUsed/>
+    <w:rsid w:val="000D2E30"/>
+    <w:rPr>
+      <w:color w:val="69A020" w:themeColor="hyperlink"/>
+      <w:u w:val="single"/>
+    </w:rPr>
+  </w:style>
+  <w:style w:type="character" w:customStyle="1" w:styleId="Ttulo2Car">
+    <w:name w:val="Título 2 Car"/>
+    <w:basedOn w:val="Fuentedeprrafopredeter"/>
+    <w:link w:val="Ttulo2"/>
+    <w:uiPriority w:val="9"/>
+    <w:rsid w:val="00511A92"/>
+    <w:rPr>
+      <w:rFonts w:asciiTheme="majorHAnsi" w:eastAsiaTheme="majorEastAsia" w:hAnsiTheme="majorHAnsi" w:cstheme="majorBidi"/>
+      <w:color w:val="864EA8" w:themeColor="accent1" w:themeShade="BF"/>
+      <w:sz w:val="26"/>
+      <w:szCs w:val="26"/>
+    </w:rPr>
+  </w:style>
+  <w:style w:type="character" w:customStyle="1" w:styleId="Ttulo3Car">
+    <w:name w:val="Título 3 Car"/>
+    <w:basedOn w:val="Fuentedeprrafopredeter"/>
+    <w:link w:val="Ttulo3"/>
+    <w:uiPriority w:val="9"/>
+    <w:semiHidden/>
+    <w:rsid w:val="00511A92"/>
+    <w:rPr>
+      <w:rFonts w:asciiTheme="majorHAnsi" w:eastAsiaTheme="majorEastAsia" w:hAnsiTheme="majorHAnsi" w:cstheme="majorBidi"/>
+      <w:color w:val="593470" w:themeColor="accent1" w:themeShade="7F"/>
+    </w:rPr>
+  </w:style>
+  <w:style w:type="character" w:customStyle="1" w:styleId="Ttulo4Car">
+    <w:name w:val="Título 4 Car"/>
+    <w:basedOn w:val="Fuentedeprrafopredeter"/>
+    <w:link w:val="Ttulo4"/>
+    <w:uiPriority w:val="9"/>
+    <w:semiHidden/>
+    <w:rsid w:val="00511A92"/>
+    <w:rPr>
+      <w:rFonts w:asciiTheme="majorHAnsi" w:eastAsiaTheme="majorEastAsia" w:hAnsiTheme="majorHAnsi" w:cstheme="majorBidi"/>
+      <w:i/>
+      <w:iCs/>
+      <w:color w:val="864EA8" w:themeColor="accent1" w:themeShade="BF"/>
+    </w:rPr>
+  </w:style>
+  <w:style w:type="character" w:customStyle="1" w:styleId="Ttulo5Car">
+    <w:name w:val="Título 5 Car"/>
+    <w:basedOn w:val="Fuentedeprrafopredeter"/>
+    <w:link w:val="Ttulo5"/>
+    <w:uiPriority w:val="9"/>
+    <w:semiHidden/>
+    <w:rsid w:val="00511A92"/>
+    <w:rPr>
+      <w:rFonts w:asciiTheme="majorHAnsi" w:eastAsiaTheme="majorEastAsia" w:hAnsiTheme="majorHAnsi" w:cstheme="majorBidi"/>
+      <w:color w:val="864EA8" w:themeColor="accent1" w:themeShade="BF"/>
+    </w:rPr>
+  </w:style>
+  <w:style w:type="character" w:customStyle="1" w:styleId="Ttulo6Car">
+    <w:name w:val="Título 6 Car"/>
+    <w:basedOn w:val="Fuentedeprrafopredeter"/>
+    <w:link w:val="Ttulo6"/>
+    <w:uiPriority w:val="9"/>
+    <w:semiHidden/>
+    <w:rsid w:val="00511A92"/>
+    <w:rPr>
+      <w:rFonts w:asciiTheme="majorHAnsi" w:eastAsiaTheme="majorEastAsia" w:hAnsiTheme="majorHAnsi" w:cstheme="majorBidi"/>
+      <w:color w:val="593470" w:themeColor="accent1" w:themeShade="7F"/>
+    </w:rPr>
+  </w:style>
+  <w:style w:type="character" w:customStyle="1" w:styleId="Ttulo7Car">
+    <w:name w:val="Título 7 Car"/>
+    <w:basedOn w:val="Fuentedeprrafopredeter"/>
+    <w:link w:val="Ttulo7"/>
+    <w:uiPriority w:val="9"/>
+    <w:semiHidden/>
+    <w:rsid w:val="00511A92"/>
+    <w:rPr>
+      <w:rFonts w:asciiTheme="majorHAnsi" w:eastAsiaTheme="majorEastAsia" w:hAnsiTheme="majorHAnsi" w:cstheme="majorBidi"/>
+      <w:i/>
+      <w:iCs/>
+      <w:color w:val="593470" w:themeColor="accent1" w:themeShade="7F"/>
+    </w:rPr>
+  </w:style>
+  <w:style w:type="character" w:customStyle="1" w:styleId="Ttulo8Car">
+    <w:name w:val="Título 8 Car"/>
+    <w:basedOn w:val="Fuentedeprrafopredeter"/>
+    <w:link w:val="Ttulo8"/>
+    <w:uiPriority w:val="9"/>
+    <w:semiHidden/>
+    <w:rsid w:val="00511A92"/>
+    <w:rPr>
+      <w:rFonts w:asciiTheme="majorHAnsi" w:eastAsiaTheme="majorEastAsia" w:hAnsiTheme="majorHAnsi" w:cstheme="majorBidi"/>
+      <w:color w:val="272727" w:themeColor="text1" w:themeTint="D8"/>
+      <w:sz w:val="21"/>
+      <w:szCs w:val="21"/>
+    </w:rPr>
+  </w:style>
+  <w:style w:type="character" w:customStyle="1" w:styleId="Ttulo9Car">
+    <w:name w:val="Título 9 Car"/>
+    <w:basedOn w:val="Fuentedeprrafopredeter"/>
+    <w:link w:val="Ttulo9"/>
+    <w:uiPriority w:val="9"/>
+    <w:semiHidden/>
+    <w:rsid w:val="00511A92"/>
+    <w:rPr>
+      <w:rFonts w:asciiTheme="majorHAnsi" w:eastAsiaTheme="majorEastAsia" w:hAnsiTheme="majorHAnsi" w:cstheme="majorBidi"/>
+      <w:i/>
+      <w:iCs/>
+      <w:color w:val="272727" w:themeColor="text1" w:themeTint="D8"/>
+      <w:sz w:val="21"/>
+      <w:szCs w:val="21"/>
     </w:rPr>
   </w:style>
 </w:styles>
@@ -1281,33 +2010,33 @@
 
 <file path=word/glossary/fontTable.xml><?xml version="1.0" encoding="utf-8"?>
 <w:fonts xmlns:mc="http://schemas.openxmlformats.org/markup-compatibility/2006" xmlns:r="http://schemas.openxmlformats.org/officeDocument/2006/relationships" xmlns:w="http://schemas.openxmlformats.org/wordprocessingml/2006/main" xmlns:w14="http://schemas.microsoft.com/office/word/2010/wordml" xmlns:w15="http://schemas.microsoft.com/office/word/2012/wordml" xmlns:w16cex="http://schemas.microsoft.com/office/word/2018/wordml/cex" xmlns:w16cid="http://schemas.microsoft.com/office/word/2016/wordml/cid" xmlns:w16="http://schemas.microsoft.com/office/word/2018/wordml" xmlns:w16sdtdh="http://schemas.microsoft.com/office/word/2020/wordml/sdtdatahash" xmlns:w16se="http://schemas.microsoft.com/office/word/2015/wordml/symex" mc:Ignorable="w14 w15 w16se w16cid w16 w16cex w16sdtdh">
+  <w:font w:name="Times New Roman">
+    <w:panose1 w:val="02020603050405020304"/>
+    <w:charset w:val="00"/>
+    <w:family w:val="roman"/>
+    <w:pitch w:val="variable"/>
+    <w:sig w:usb0="E0002EFF" w:usb1="C000785B" w:usb2="00000009" w:usb3="00000000" w:csb0="000001FF" w:csb1="00000000"/>
+  </w:font>
   <w:font w:name="Arial">
     <w:panose1 w:val="020B0604020202020204"/>
     <w:charset w:val="00"/>
     <w:family w:val="swiss"/>
     <w:pitch w:val="variable"/>
-    <w:sig w:usb0="E0002AFF" w:usb1="C0007843" w:usb2="00000009" w:usb3="00000000" w:csb0="000001FF" w:csb1="00000000"/>
-  </w:font>
-  <w:font w:name="Times New Roman">
-    <w:panose1 w:val="02020603050405020304"/>
-    <w:charset w:val="00"/>
-    <w:family w:val="roman"/>
-    <w:pitch w:val="variable"/>
-    <w:sig w:usb0="E0002AFF" w:usb1="C0007843" w:usb2="00000009" w:usb3="00000000" w:csb0="000001FF" w:csb1="00000000"/>
+    <w:sig w:usb0="E0002EFF" w:usb1="C000785B" w:usb2="00000009" w:usb3="00000000" w:csb0="000001FF" w:csb1="00000000"/>
   </w:font>
   <w:font w:name="Calibri">
     <w:panose1 w:val="020F0502020204030204"/>
     <w:charset w:val="00"/>
     <w:family w:val="swiss"/>
     <w:pitch w:val="variable"/>
-    <w:sig w:usb0="E0002AFF" w:usb1="4000ACFF" w:usb2="00000001" w:usb3="00000000" w:csb0="000001FF" w:csb1="00000000"/>
+    <w:sig w:usb0="E4002EFF" w:usb1="C000247B" w:usb2="00000009" w:usb3="00000000" w:csb0="000001FF" w:csb1="00000000"/>
   </w:font>
   <w:font w:name="Calibri Light">
     <w:panose1 w:val="020F0302020204030204"/>
     <w:charset w:val="00"/>
     <w:family w:val="swiss"/>
     <w:pitch w:val="variable"/>
-    <w:sig w:usb0="A0002AEF" w:usb1="4000207B" w:usb2="00000000" w:usb3="00000000" w:csb0="000001FF" w:csb1="00000000"/>
+    <w:sig w:usb0="E4002EFF" w:usb1="C000247B" w:usb2="00000009" w:usb3="00000000" w:csb0="000001FF" w:csb1="00000000"/>
   </w:font>
 </w:fonts>
 </file>
@@ -1332,6 +2061,7 @@
     <w:rsid w:val="00292CD2"/>
     <w:rsid w:val="002E7912"/>
     <w:rsid w:val="007B16E7"/>
+    <w:rsid w:val="00881948"/>
     <w:rsid w:val="00BF4A25"/>
   </w:rsids>
   <m:mathPr>

--- a/Manual de usuario.docx
+++ b/Manual de usuario.docx
@@ -576,7 +576,11 @@
     <w:sdt>
       <w:sdtPr>
         <w:rPr>
-          <w:lang w:val="es-ES"/>
+          <w:rFonts w:asciiTheme="minorHAnsi" w:eastAsiaTheme="minorHAnsi" w:hAnsiTheme="minorHAnsi" w:cstheme="minorBidi"/>
+          <w:color w:val="auto"/>
+          <w:sz w:val="24"/>
+          <w:szCs w:val="24"/>
+          <w:lang w:val="es-ES" w:eastAsia="en-US"/>
         </w:rPr>
         <w:id w:val="-1462262679"/>
         <w:docPartObj>
@@ -586,13 +590,8 @@
       </w:sdtPr>
       <w:sdtEndPr>
         <w:rPr>
-          <w:rFonts w:asciiTheme="minorHAnsi" w:eastAsiaTheme="minorHAnsi" w:hAnsiTheme="minorHAnsi" w:cstheme="minorBidi"/>
           <w:b/>
           <w:bCs/>
-          <w:color w:val="auto"/>
-          <w:sz w:val="24"/>
-          <w:szCs w:val="24"/>
-          <w:lang w:eastAsia="en-US"/>
         </w:rPr>
       </w:sdtEndPr>
       <w:sdtContent>
@@ -780,7 +779,6 @@
       </w:pPr>
       <w:bookmarkStart w:id="0" w:name="_Toc76248994"/>
       <w:r>
-        <w:lastRenderedPageBreak/>
         <w:t>Descripción del objetivo</w:t>
       </w:r>
       <w:bookmarkEnd w:id="0"/>
@@ -810,7 +808,222 @@
       </w:r>
       <w:proofErr w:type="spellEnd"/>
     </w:p>
-    <w:p/>
+    <w:p>
+      <w:pPr>
+        <w:pStyle w:val="Ttulo3"/>
+      </w:pPr>
+      <w:r>
+        <w:t>Primera vez que se inicia</w:t>
+      </w:r>
+    </w:p>
+    <w:p>
+      <w:r>
+        <w:t>La primera vez que abrimos el programa, este nos pedirá que creemos un usuario</w:t>
+      </w:r>
+      <w:r>
+        <w:t>, aquí colocamos el nombre que quisiéramos, puede contener letras, letras y números, símbolos.</w:t>
+      </w:r>
+    </w:p>
+    <w:p>
+      <w:r>
+        <w:rPr>
+          <w:noProof/>
+        </w:rPr>
+        <w:drawing>
+          <wp:inline distT="0" distB="0" distL="0" distR="0" wp14:anchorId="3D55C3A4" wp14:editId="36379F05">
+            <wp:extent cx="5971540" cy="2110958"/>
+            <wp:effectExtent l="0" t="0" r="0" b="3810"/>
+            <wp:docPr id="1" name="Imagen 1"/>
+            <wp:cNvGraphicFramePr>
+              <a:graphicFrameLocks xmlns:a="http://schemas.openxmlformats.org/drawingml/2006/main" noChangeAspect="1"/>
+            </wp:cNvGraphicFramePr>
+            <a:graphic xmlns:a="http://schemas.openxmlformats.org/drawingml/2006/main">
+              <a:graphicData uri="http://schemas.openxmlformats.org/drawingml/2006/picture">
+                <pic:pic xmlns:pic="http://schemas.openxmlformats.org/drawingml/2006/picture">
+                  <pic:nvPicPr>
+                    <pic:cNvPr id="1" name="Imagen 1"/>
+                    <pic:cNvPicPr/>
+                  </pic:nvPicPr>
+                  <pic:blipFill>
+                    <a:blip r:embed="rId11">
+                      <a:extLst>
+                        <a:ext uri="{28A0092B-C50C-407E-A947-70E740481C1C}">
+                          <a14:useLocalDpi xmlns:a14="http://schemas.microsoft.com/office/drawing/2010/main" val="0"/>
+                        </a:ext>
+                      </a:extLst>
+                    </a:blip>
+                    <a:stretch>
+                      <a:fillRect/>
+                    </a:stretch>
+                  </pic:blipFill>
+                  <pic:spPr>
+                    <a:xfrm>
+                      <a:off x="0" y="0"/>
+                      <a:ext cx="5971540" cy="2110958"/>
+                    </a:xfrm>
+                    <a:prstGeom prst="rect">
+                      <a:avLst/>
+                    </a:prstGeom>
+                  </pic:spPr>
+                </pic:pic>
+              </a:graphicData>
+            </a:graphic>
+          </wp:inline>
+        </w:drawing>
+      </w:r>
+    </w:p>
+    <w:p>
+      <w:r>
+        <w:t>Luego de creado nuestro usuario se nos muestran las estadísticas de jugadas y victorias. Al final aparece la opción para ver la información del programa donde podríamos solicitar ayuda y/o enviar consultas. A medida que vayamos jugando las estadísticas se actualizarán en ese usuario. Para solicitar ayuda se debe escribir un “si”, del contrario el juego cargará normal.</w:t>
+      </w:r>
+    </w:p>
+    <w:p>
+      <w:r>
+        <w:rPr>
+          <w:noProof/>
+        </w:rPr>
+        <w:drawing>
+          <wp:inline distT="0" distB="0" distL="0" distR="0" wp14:anchorId="502C3DFE" wp14:editId="52AB8D4D">
+            <wp:extent cx="5971540" cy="1814830"/>
+            <wp:effectExtent l="0" t="0" r="0" b="0"/>
+            <wp:docPr id="2" name="Imagen 2"/>
+            <wp:cNvGraphicFramePr>
+              <a:graphicFrameLocks xmlns:a="http://schemas.openxmlformats.org/drawingml/2006/main" noChangeAspect="1"/>
+            </wp:cNvGraphicFramePr>
+            <a:graphic xmlns:a="http://schemas.openxmlformats.org/drawingml/2006/main">
+              <a:graphicData uri="http://schemas.openxmlformats.org/drawingml/2006/picture">
+                <pic:pic xmlns:pic="http://schemas.openxmlformats.org/drawingml/2006/picture">
+                  <pic:nvPicPr>
+                    <pic:cNvPr id="1" name=""/>
+                    <pic:cNvPicPr/>
+                  </pic:nvPicPr>
+                  <pic:blipFill>
+                    <a:blip r:embed="rId12"/>
+                    <a:stretch>
+                      <a:fillRect/>
+                    </a:stretch>
+                  </pic:blipFill>
+                  <pic:spPr>
+                    <a:xfrm>
+                      <a:off x="0" y="0"/>
+                      <a:ext cx="5971540" cy="1814830"/>
+                    </a:xfrm>
+                    <a:prstGeom prst="rect">
+                      <a:avLst/>
+                    </a:prstGeom>
+                  </pic:spPr>
+                </pic:pic>
+              </a:graphicData>
+            </a:graphic>
+          </wp:inline>
+        </w:drawing>
+      </w:r>
+    </w:p>
+    <w:p>
+      <w:r>
+        <w:t>Luego de solicitar ayuda podemos jugar normalmente escribiendo el nombre del juego que se desea jugar, cualquier otra palabra saldrá del programa.</w:t>
+      </w:r>
+    </w:p>
+    <w:p>
+      <w:r>
+        <w:rPr>
+          <w:noProof/>
+        </w:rPr>
+        <w:drawing>
+          <wp:inline distT="0" distB="0" distL="0" distR="0" wp14:anchorId="4EFF0A03" wp14:editId="079B1274">
+            <wp:extent cx="5971540" cy="1416050"/>
+            <wp:effectExtent l="0" t="0" r="0" b="0"/>
+            <wp:docPr id="3" name="Imagen 3"/>
+            <wp:cNvGraphicFramePr>
+              <a:graphicFrameLocks xmlns:a="http://schemas.openxmlformats.org/drawingml/2006/main" noChangeAspect="1"/>
+            </wp:cNvGraphicFramePr>
+            <a:graphic xmlns:a="http://schemas.openxmlformats.org/drawingml/2006/main">
+              <a:graphicData uri="http://schemas.openxmlformats.org/drawingml/2006/picture">
+                <pic:pic xmlns:pic="http://schemas.openxmlformats.org/drawingml/2006/picture">
+                  <pic:nvPicPr>
+                    <pic:cNvPr id="1" name=""/>
+                    <pic:cNvPicPr/>
+                  </pic:nvPicPr>
+                  <pic:blipFill>
+                    <a:blip r:embed="rId13"/>
+                    <a:stretch>
+                      <a:fillRect/>
+                    </a:stretch>
+                  </pic:blipFill>
+                  <pic:spPr>
+                    <a:xfrm>
+                      <a:off x="0" y="0"/>
+                      <a:ext cx="5971540" cy="1416050"/>
+                    </a:xfrm>
+                    <a:prstGeom prst="rect">
+                      <a:avLst/>
+                    </a:prstGeom>
+                  </pic:spPr>
+                </pic:pic>
+              </a:graphicData>
+            </a:graphic>
+          </wp:inline>
+        </w:drawing>
+      </w:r>
+    </w:p>
+    <w:p>
+      <w:pPr>
+        <w:pStyle w:val="Ttulo3"/>
+      </w:pPr>
+      <w:r>
+        <w:t>Inicio normal</w:t>
+      </w:r>
+    </w:p>
+    <w:p>
+      <w:r>
+        <w:t>Cuando ya contamos con un usuario luego del primer inicio se nos dará la opción de crear otro o jugar con algún usuario ya existente</w:t>
+      </w:r>
+      <w:r>
+        <w:t>, además de mostrarnos nuestras estadísticas de dicho usuario.</w:t>
+      </w:r>
+    </w:p>
+    <w:p>
+      <w:r>
+        <w:rPr>
+          <w:noProof/>
+        </w:rPr>
+        <w:drawing>
+          <wp:inline distT="0" distB="0" distL="0" distR="0" wp14:anchorId="28CEC3A6" wp14:editId="2C99BAA0">
+            <wp:extent cx="5971540" cy="2219960"/>
+            <wp:effectExtent l="0" t="0" r="0" b="8890"/>
+            <wp:docPr id="12" name="Imagen 12"/>
+            <wp:cNvGraphicFramePr>
+              <a:graphicFrameLocks xmlns:a="http://schemas.openxmlformats.org/drawingml/2006/main" noChangeAspect="1"/>
+            </wp:cNvGraphicFramePr>
+            <a:graphic xmlns:a="http://schemas.openxmlformats.org/drawingml/2006/main">
+              <a:graphicData uri="http://schemas.openxmlformats.org/drawingml/2006/picture">
+                <pic:pic xmlns:pic="http://schemas.openxmlformats.org/drawingml/2006/picture">
+                  <pic:nvPicPr>
+                    <pic:cNvPr id="1" name=""/>
+                    <pic:cNvPicPr/>
+                  </pic:nvPicPr>
+                  <pic:blipFill>
+                    <a:blip r:embed="rId14"/>
+                    <a:stretch>
+                      <a:fillRect/>
+                    </a:stretch>
+                  </pic:blipFill>
+                  <pic:spPr>
+                    <a:xfrm>
+                      <a:off x="0" y="0"/>
+                      <a:ext cx="5971540" cy="2219960"/>
+                    </a:xfrm>
+                    <a:prstGeom prst="rect">
+                      <a:avLst/>
+                    </a:prstGeom>
+                  </pic:spPr>
+                </pic:pic>
+              </a:graphicData>
+            </a:graphic>
+          </wp:inline>
+        </w:drawing>
+      </w:r>
+    </w:p>
     <w:p>
       <w:pPr>
         <w:pStyle w:val="Ttulo2"/>
@@ -819,7 +1032,331 @@
         <w:t>Ahorcado</w:t>
       </w:r>
     </w:p>
-    <w:p/>
+    <w:p>
+      <w:r>
+        <w:t xml:space="preserve">Una vez abierto el juego se debe escribir el modo que se desea jugar, por </w:t>
+      </w:r>
+      <w:proofErr w:type="gramStart"/>
+      <w:r>
+        <w:t>ejemplo</w:t>
+      </w:r>
+      <w:proofErr w:type="gramEnd"/>
+      <w:r>
+        <w:t xml:space="preserve"> Medio.</w:t>
+      </w:r>
+    </w:p>
+    <w:p>
+      <w:r>
+        <w:rPr>
+          <w:noProof/>
+        </w:rPr>
+        <w:drawing>
+          <wp:inline distT="0" distB="0" distL="0" distR="0" wp14:anchorId="10912D0B" wp14:editId="732930FB">
+            <wp:extent cx="5971540" cy="571500"/>
+            <wp:effectExtent l="0" t="0" r="0" b="0"/>
+            <wp:docPr id="4" name="Imagen 4"/>
+            <wp:cNvGraphicFramePr>
+              <a:graphicFrameLocks xmlns:a="http://schemas.openxmlformats.org/drawingml/2006/main" noChangeAspect="1"/>
+            </wp:cNvGraphicFramePr>
+            <a:graphic xmlns:a="http://schemas.openxmlformats.org/drawingml/2006/main">
+              <a:graphicData uri="http://schemas.openxmlformats.org/drawingml/2006/picture">
+                <pic:pic xmlns:pic="http://schemas.openxmlformats.org/drawingml/2006/picture">
+                  <pic:nvPicPr>
+                    <pic:cNvPr id="1" name=""/>
+                    <pic:cNvPicPr/>
+                  </pic:nvPicPr>
+                  <pic:blipFill>
+                    <a:blip r:embed="rId15"/>
+                    <a:stretch>
+                      <a:fillRect/>
+                    </a:stretch>
+                  </pic:blipFill>
+                  <pic:spPr>
+                    <a:xfrm>
+                      <a:off x="0" y="0"/>
+                      <a:ext cx="5971540" cy="571500"/>
+                    </a:xfrm>
+                    <a:prstGeom prst="rect">
+                      <a:avLst/>
+                    </a:prstGeom>
+                  </pic:spPr>
+                </pic:pic>
+              </a:graphicData>
+            </a:graphic>
+          </wp:inline>
+        </w:drawing>
+      </w:r>
+    </w:p>
+    <w:p>
+      <w:r>
+        <w:t>Comienza el juego con la cantidad de letras que contiene la palabra escondida, se puede ingresar una letra para intentar adivinar o escribir “arriesgar” para escribir la palabra completa.</w:t>
+      </w:r>
+      <w:r>
+        <w:t xml:space="preserve"> Se tienen siete </w:t>
+      </w:r>
+      <w:proofErr w:type="gramStart"/>
+      <w:r>
+        <w:t>fallos máximo</w:t>
+      </w:r>
+      <w:proofErr w:type="gramEnd"/>
+      <w:r>
+        <w:t xml:space="preserve"> para adivinar la palabra.</w:t>
+      </w:r>
+    </w:p>
+    <w:p>
+      <w:r>
+        <w:rPr>
+          <w:noProof/>
+        </w:rPr>
+        <w:drawing>
+          <wp:inline distT="0" distB="0" distL="0" distR="0" wp14:anchorId="388A4F7E" wp14:editId="6F1A4843">
+            <wp:extent cx="5971540" cy="1426845"/>
+            <wp:effectExtent l="0" t="0" r="0" b="1905"/>
+            <wp:docPr id="5" name="Imagen 5"/>
+            <wp:cNvGraphicFramePr>
+              <a:graphicFrameLocks xmlns:a="http://schemas.openxmlformats.org/drawingml/2006/main" noChangeAspect="1"/>
+            </wp:cNvGraphicFramePr>
+            <a:graphic xmlns:a="http://schemas.openxmlformats.org/drawingml/2006/main">
+              <a:graphicData uri="http://schemas.openxmlformats.org/drawingml/2006/picture">
+                <pic:pic xmlns:pic="http://schemas.openxmlformats.org/drawingml/2006/picture">
+                  <pic:nvPicPr>
+                    <pic:cNvPr id="1" name=""/>
+                    <pic:cNvPicPr/>
+                  </pic:nvPicPr>
+                  <pic:blipFill>
+                    <a:blip r:embed="rId16"/>
+                    <a:stretch>
+                      <a:fillRect/>
+                    </a:stretch>
+                  </pic:blipFill>
+                  <pic:spPr>
+                    <a:xfrm>
+                      <a:off x="0" y="0"/>
+                      <a:ext cx="5971540" cy="1426845"/>
+                    </a:xfrm>
+                    <a:prstGeom prst="rect">
+                      <a:avLst/>
+                    </a:prstGeom>
+                  </pic:spPr>
+                </pic:pic>
+              </a:graphicData>
+            </a:graphic>
+          </wp:inline>
+        </w:drawing>
+      </w:r>
+    </w:p>
+    <w:p>
+      <w:r>
+        <w:t>Si la letra es correcta se va a revelar, en caso de que no esté en la palabra se va a agregar a la lista de letras mal y comenzará el dibujo del cuerpo.</w:t>
+      </w:r>
+    </w:p>
+    <w:p>
+      <w:r>
+        <w:rPr>
+          <w:noProof/>
+        </w:rPr>
+        <w:drawing>
+          <wp:inline distT="0" distB="0" distL="0" distR="0" wp14:anchorId="56954B3D" wp14:editId="3DA27615">
+            <wp:extent cx="5971540" cy="2074545"/>
+            <wp:effectExtent l="0" t="0" r="0" b="1905"/>
+            <wp:docPr id="6" name="Imagen 6"/>
+            <wp:cNvGraphicFramePr>
+              <a:graphicFrameLocks xmlns:a="http://schemas.openxmlformats.org/drawingml/2006/main" noChangeAspect="1"/>
+            </wp:cNvGraphicFramePr>
+            <a:graphic xmlns:a="http://schemas.openxmlformats.org/drawingml/2006/main">
+              <a:graphicData uri="http://schemas.openxmlformats.org/drawingml/2006/picture">
+                <pic:pic xmlns:pic="http://schemas.openxmlformats.org/drawingml/2006/picture">
+                  <pic:nvPicPr>
+                    <pic:cNvPr id="1" name=""/>
+                    <pic:cNvPicPr/>
+                  </pic:nvPicPr>
+                  <pic:blipFill>
+                    <a:blip r:embed="rId17"/>
+                    <a:stretch>
+                      <a:fillRect/>
+                    </a:stretch>
+                  </pic:blipFill>
+                  <pic:spPr>
+                    <a:xfrm>
+                      <a:off x="0" y="0"/>
+                      <a:ext cx="5971540" cy="2074545"/>
+                    </a:xfrm>
+                    <a:prstGeom prst="rect">
+                      <a:avLst/>
+                    </a:prstGeom>
+                  </pic:spPr>
+                </pic:pic>
+              </a:graphicData>
+            </a:graphic>
+          </wp:inline>
+        </w:drawing>
+      </w:r>
+    </w:p>
+    <w:p>
+      <w:r>
+        <w:t>Si sabemos la palabra, escribimos arriesgar y luego nos da la opción de escribir la palabra que creemos que es, si es incorrecta se pierde automáticamente.</w:t>
+      </w:r>
+    </w:p>
+    <w:p>
+      <w:r>
+        <w:rPr>
+          <w:noProof/>
+        </w:rPr>
+        <w:drawing>
+          <wp:inline distT="0" distB="0" distL="0" distR="0" wp14:anchorId="714FB284" wp14:editId="4A3DED2D">
+            <wp:extent cx="5971540" cy="1423035"/>
+            <wp:effectExtent l="0" t="0" r="0" b="5715"/>
+            <wp:docPr id="7" name="Imagen 7"/>
+            <wp:cNvGraphicFramePr>
+              <a:graphicFrameLocks xmlns:a="http://schemas.openxmlformats.org/drawingml/2006/main" noChangeAspect="1"/>
+            </wp:cNvGraphicFramePr>
+            <a:graphic xmlns:a="http://schemas.openxmlformats.org/drawingml/2006/main">
+              <a:graphicData uri="http://schemas.openxmlformats.org/drawingml/2006/picture">
+                <pic:pic xmlns:pic="http://schemas.openxmlformats.org/drawingml/2006/picture">
+                  <pic:nvPicPr>
+                    <pic:cNvPr id="1" name=""/>
+                    <pic:cNvPicPr/>
+                  </pic:nvPicPr>
+                  <pic:blipFill>
+                    <a:blip r:embed="rId18"/>
+                    <a:stretch>
+                      <a:fillRect/>
+                    </a:stretch>
+                  </pic:blipFill>
+                  <pic:spPr>
+                    <a:xfrm>
+                      <a:off x="0" y="0"/>
+                      <a:ext cx="5971540" cy="1423035"/>
+                    </a:xfrm>
+                    <a:prstGeom prst="rect">
+                      <a:avLst/>
+                    </a:prstGeom>
+                  </pic:spPr>
+                </pic:pic>
+              </a:graphicData>
+            </a:graphic>
+          </wp:inline>
+        </w:drawing>
+      </w:r>
+    </w:p>
+    <w:p>
+      <w:pPr>
+        <w:pStyle w:val="Ttulo3"/>
+      </w:pPr>
+      <w:r>
+        <w:t>Crear nuestras propias palabras</w:t>
+      </w:r>
+    </w:p>
+    <w:p>
+      <w:r>
+        <w:t>Para ello vamos a la carpeta llamada “Palabras” del juego, donde se encuentran los archivos de texto de todos nuestros modos de juego. Creamos un archivo .</w:t>
+      </w:r>
+      <w:proofErr w:type="spellStart"/>
+      <w:r>
+        <w:t>txt</w:t>
+      </w:r>
+      <w:proofErr w:type="spellEnd"/>
+      <w:r>
+        <w:t xml:space="preserve"> con el nombre del modo que queremos y dentro de este archivo todas las palabras que quisieras tener como opción a la hora de jugar. Estas se cargan automáticamente cuando se inicia el programa.</w:t>
+      </w:r>
+    </w:p>
+    <w:p>
+      <w:r>
+        <w:rPr>
+          <w:noProof/>
+        </w:rPr>
+        <w:drawing>
+          <wp:inline distT="0" distB="0" distL="0" distR="0" wp14:anchorId="1917F093" wp14:editId="5F015989">
+            <wp:extent cx="5971540" cy="979805"/>
+            <wp:effectExtent l="0" t="0" r="0" b="0"/>
+            <wp:docPr id="13" name="Imagen 13"/>
+            <wp:cNvGraphicFramePr>
+              <a:graphicFrameLocks xmlns:a="http://schemas.openxmlformats.org/drawingml/2006/main" noChangeAspect="1"/>
+            </wp:cNvGraphicFramePr>
+            <a:graphic xmlns:a="http://schemas.openxmlformats.org/drawingml/2006/main">
+              <a:graphicData uri="http://schemas.openxmlformats.org/drawingml/2006/picture">
+                <pic:pic xmlns:pic="http://schemas.openxmlformats.org/drawingml/2006/picture">
+                  <pic:nvPicPr>
+                    <pic:cNvPr id="1" name=""/>
+                    <pic:cNvPicPr/>
+                  </pic:nvPicPr>
+                  <pic:blipFill>
+                    <a:blip r:embed="rId19"/>
+                    <a:stretch>
+                      <a:fillRect/>
+                    </a:stretch>
+                  </pic:blipFill>
+                  <pic:spPr>
+                    <a:xfrm>
+                      <a:off x="0" y="0"/>
+                      <a:ext cx="5971540" cy="979805"/>
+                    </a:xfrm>
+                    <a:prstGeom prst="rect">
+                      <a:avLst/>
+                    </a:prstGeom>
+                  </pic:spPr>
+                </pic:pic>
+              </a:graphicData>
+            </a:graphic>
+          </wp:inline>
+        </w:drawing>
+      </w:r>
+    </w:p>
+    <w:p>
+      <w:r>
+        <w:rPr>
+          <w:noProof/>
+        </w:rPr>
+        <w:drawing>
+          <wp:inline distT="0" distB="0" distL="0" distR="0" wp14:anchorId="554CF84E" wp14:editId="14627713">
+            <wp:extent cx="5971540" cy="2534920"/>
+            <wp:effectExtent l="0" t="0" r="0" b="0"/>
+            <wp:docPr id="14" name="Imagen 14"/>
+            <wp:cNvGraphicFramePr>
+              <a:graphicFrameLocks xmlns:a="http://schemas.openxmlformats.org/drawingml/2006/main" noChangeAspect="1"/>
+            </wp:cNvGraphicFramePr>
+            <a:graphic xmlns:a="http://schemas.openxmlformats.org/drawingml/2006/main">
+              <a:graphicData uri="http://schemas.openxmlformats.org/drawingml/2006/picture">
+                <pic:pic xmlns:pic="http://schemas.openxmlformats.org/drawingml/2006/picture">
+                  <pic:nvPicPr>
+                    <pic:cNvPr id="1" name=""/>
+                    <pic:cNvPicPr/>
+                  </pic:nvPicPr>
+                  <pic:blipFill>
+                    <a:blip r:embed="rId20"/>
+                    <a:stretch>
+                      <a:fillRect/>
+                    </a:stretch>
+                  </pic:blipFill>
+                  <pic:spPr>
+                    <a:xfrm>
+                      <a:off x="0" y="0"/>
+                      <a:ext cx="5971540" cy="2534920"/>
+                    </a:xfrm>
+                    <a:prstGeom prst="rect">
+                      <a:avLst/>
+                    </a:prstGeom>
+                  </pic:spPr>
+                </pic:pic>
+              </a:graphicData>
+            </a:graphic>
+          </wp:inline>
+        </w:drawing>
+      </w:r>
+    </w:p>
+    <w:p>
+      <w:pPr>
+        <w:rPr>
+          <w:rFonts w:asciiTheme="majorHAnsi" w:eastAsiaTheme="majorEastAsia" w:hAnsiTheme="majorHAnsi" w:cstheme="majorBidi"/>
+          <w:color w:val="864EA8" w:themeColor="accent1" w:themeShade="BF"/>
+          <w:sz w:val="26"/>
+          <w:szCs w:val="26"/>
+        </w:rPr>
+      </w:pPr>
+      <w:r>
+        <w:br w:type="page"/>
+      </w:r>
+    </w:p>
     <w:p>
       <w:pPr>
         <w:pStyle w:val="Ttulo2"/>
@@ -828,10 +1365,155 @@
         <w:t>Ta Te Ti</w:t>
       </w:r>
     </w:p>
-    <w:p/>
-    <w:p/>
+    <w:p>
+      <w:r>
+        <w:t>Para jugar ingresamos dos fichas, separadas por un espacio. Primero la ficha del usuario y luego la del invitado, es un carácter que puede ser una letra, numero, símbolo.</w:t>
+      </w:r>
+    </w:p>
+    <w:p>
+      <w:r>
+        <w:rPr>
+          <w:noProof/>
+        </w:rPr>
+        <w:drawing>
+          <wp:inline distT="0" distB="0" distL="0" distR="0" wp14:anchorId="786898AA" wp14:editId="73930F85">
+            <wp:extent cx="5971540" cy="528320"/>
+            <wp:effectExtent l="0" t="0" r="0" b="5080"/>
+            <wp:docPr id="8" name="Imagen 8"/>
+            <wp:cNvGraphicFramePr>
+              <a:graphicFrameLocks xmlns:a="http://schemas.openxmlformats.org/drawingml/2006/main" noChangeAspect="1"/>
+            </wp:cNvGraphicFramePr>
+            <a:graphic xmlns:a="http://schemas.openxmlformats.org/drawingml/2006/main">
+              <a:graphicData uri="http://schemas.openxmlformats.org/drawingml/2006/picture">
+                <pic:pic xmlns:pic="http://schemas.openxmlformats.org/drawingml/2006/picture">
+                  <pic:nvPicPr>
+                    <pic:cNvPr id="1" name=""/>
+                    <pic:cNvPicPr/>
+                  </pic:nvPicPr>
+                  <pic:blipFill>
+                    <a:blip r:embed="rId21"/>
+                    <a:stretch>
+                      <a:fillRect/>
+                    </a:stretch>
+                  </pic:blipFill>
+                  <pic:spPr>
+                    <a:xfrm>
+                      <a:off x="0" y="0"/>
+                      <a:ext cx="5971540" cy="528320"/>
+                    </a:xfrm>
+                    <a:prstGeom prst="rect">
+                      <a:avLst/>
+                    </a:prstGeom>
+                  </pic:spPr>
+                </pic:pic>
+              </a:graphicData>
+            </a:graphic>
+          </wp:inline>
+        </w:drawing>
+      </w:r>
+    </w:p>
+    <w:p>
+      <w:r>
+        <w:t xml:space="preserve">Una vez realizado lo anterior nos muestra el tablero creado. Para colocar la ficha se debe </w:t>
+      </w:r>
+      <w:r>
+        <w:t>escribir las coordenadas, comenzando por la letra y luego el número.</w:t>
+      </w:r>
+    </w:p>
+    <w:p>
+      <w:r>
+        <w:rPr>
+          <w:noProof/>
+        </w:rPr>
+        <w:drawing>
+          <wp:inline distT="0" distB="0" distL="0" distR="0" wp14:anchorId="27372AD8" wp14:editId="68FFA990">
+            <wp:extent cx="5971540" cy="1823720"/>
+            <wp:effectExtent l="0" t="0" r="0" b="5080"/>
+            <wp:docPr id="9" name="Imagen 9"/>
+            <wp:cNvGraphicFramePr>
+              <a:graphicFrameLocks xmlns:a="http://schemas.openxmlformats.org/drawingml/2006/main" noChangeAspect="1"/>
+            </wp:cNvGraphicFramePr>
+            <a:graphic xmlns:a="http://schemas.openxmlformats.org/drawingml/2006/main">
+              <a:graphicData uri="http://schemas.openxmlformats.org/drawingml/2006/picture">
+                <pic:pic xmlns:pic="http://schemas.openxmlformats.org/drawingml/2006/picture">
+                  <pic:nvPicPr>
+                    <pic:cNvPr id="1" name=""/>
+                    <pic:cNvPicPr/>
+                  </pic:nvPicPr>
+                  <pic:blipFill>
+                    <a:blip r:embed="rId22"/>
+                    <a:stretch>
+                      <a:fillRect/>
+                    </a:stretch>
+                  </pic:blipFill>
+                  <pic:spPr>
+                    <a:xfrm>
+                      <a:off x="0" y="0"/>
+                      <a:ext cx="5971540" cy="1823720"/>
+                    </a:xfrm>
+                    <a:prstGeom prst="rect">
+                      <a:avLst/>
+                    </a:prstGeom>
+                  </pic:spPr>
+                </pic:pic>
+              </a:graphicData>
+            </a:graphic>
+          </wp:inline>
+        </w:drawing>
+      </w:r>
+    </w:p>
+    <w:p>
+      <w:r>
+        <w:t>La ficha se coloca según la coordenada ingresada, continua así hasta que alguien gane o no queden espacios disponibles.</w:t>
+      </w:r>
+      <w:r>
+        <w:t xml:space="preserve"> Empieza cualquier jugador, el programa selecciona al azar y muestra quién comienza.</w:t>
+      </w:r>
+    </w:p>
+    <w:p>
+      <w:r>
+        <w:rPr>
+          <w:noProof/>
+        </w:rPr>
+        <w:drawing>
+          <wp:inline distT="0" distB="0" distL="0" distR="0" wp14:anchorId="3BBA6F2B" wp14:editId="3B23D77B">
+            <wp:extent cx="5971540" cy="1813560"/>
+            <wp:effectExtent l="0" t="0" r="0" b="0"/>
+            <wp:docPr id="11" name="Imagen 11"/>
+            <wp:cNvGraphicFramePr>
+              <a:graphicFrameLocks xmlns:a="http://schemas.openxmlformats.org/drawingml/2006/main" noChangeAspect="1"/>
+            </wp:cNvGraphicFramePr>
+            <a:graphic xmlns:a="http://schemas.openxmlformats.org/drawingml/2006/main">
+              <a:graphicData uri="http://schemas.openxmlformats.org/drawingml/2006/picture">
+                <pic:pic xmlns:pic="http://schemas.openxmlformats.org/drawingml/2006/picture">
+                  <pic:nvPicPr>
+                    <pic:cNvPr id="1" name=""/>
+                    <pic:cNvPicPr/>
+                  </pic:nvPicPr>
+                  <pic:blipFill>
+                    <a:blip r:embed="rId23"/>
+                    <a:stretch>
+                      <a:fillRect/>
+                    </a:stretch>
+                  </pic:blipFill>
+                  <pic:spPr>
+                    <a:xfrm>
+                      <a:off x="0" y="0"/>
+                      <a:ext cx="5971540" cy="1813560"/>
+                    </a:xfrm>
+                    <a:prstGeom prst="rect">
+                      <a:avLst/>
+                    </a:prstGeom>
+                  </pic:spPr>
+                </pic:pic>
+              </a:graphicData>
+            </a:graphic>
+          </wp:inline>
+        </w:drawing>
+      </w:r>
+    </w:p>
     <w:sectPr>
-      <w:footerReference w:type="default" r:id="rId11"/>
+      <w:footerReference w:type="default" r:id="rId24"/>
       <w:pgSz w:w="12240" w:h="15840" w:code="1"/>
       <w:pgMar w:top="1418" w:right="1418" w:bottom="1418" w:left="1418" w:header="709" w:footer="709" w:gutter="0"/>
       <w:pgNumType w:start="0"/>
@@ -1498,7 +2180,6 @@
     <w:next w:val="Normal"/>
     <w:link w:val="Ttulo3Car"/>
     <w:uiPriority w:val="9"/>
-    <w:semiHidden/>
     <w:unhideWhenUsed/>
     <w:qFormat/>
     <w:rsid w:val="00511A92"/>
@@ -1843,7 +2524,6 @@
     <w:basedOn w:val="Fuentedeprrafopredeter"/>
     <w:link w:val="Ttulo3"/>
     <w:uiPriority w:val="9"/>
-    <w:semiHidden/>
     <w:rsid w:val="00511A92"/>
     <w:rPr>
       <w:rFonts w:asciiTheme="majorHAnsi" w:eastAsiaTheme="majorEastAsia" w:hAnsiTheme="majorHAnsi" w:cstheme="majorBidi"/>
@@ -2010,17 +2690,17 @@
 
 <file path=word/glossary/fontTable.xml><?xml version="1.0" encoding="utf-8"?>
 <w:fonts xmlns:mc="http://schemas.openxmlformats.org/markup-compatibility/2006" xmlns:r="http://schemas.openxmlformats.org/officeDocument/2006/relationships" xmlns:w="http://schemas.openxmlformats.org/wordprocessingml/2006/main" xmlns:w14="http://schemas.microsoft.com/office/word/2010/wordml" xmlns:w15="http://schemas.microsoft.com/office/word/2012/wordml" xmlns:w16cex="http://schemas.microsoft.com/office/word/2018/wordml/cex" xmlns:w16cid="http://schemas.microsoft.com/office/word/2016/wordml/cid" xmlns:w16="http://schemas.microsoft.com/office/word/2018/wordml" xmlns:w16sdtdh="http://schemas.microsoft.com/office/word/2020/wordml/sdtdatahash" xmlns:w16se="http://schemas.microsoft.com/office/word/2015/wordml/symex" mc:Ignorable="w14 w15 w16se w16cid w16 w16cex w16sdtdh">
+  <w:font w:name="Arial">
+    <w:panose1 w:val="020B0604020202020204"/>
+    <w:charset w:val="00"/>
+    <w:family w:val="swiss"/>
+    <w:pitch w:val="variable"/>
+    <w:sig w:usb0="E0002EFF" w:usb1="C000785B" w:usb2="00000009" w:usb3="00000000" w:csb0="000001FF" w:csb1="00000000"/>
+  </w:font>
   <w:font w:name="Times New Roman">
     <w:panose1 w:val="02020603050405020304"/>
     <w:charset w:val="00"/>
     <w:family w:val="roman"/>
-    <w:pitch w:val="variable"/>
-    <w:sig w:usb0="E0002EFF" w:usb1="C000785B" w:usb2="00000009" w:usb3="00000000" w:csb0="000001FF" w:csb1="00000000"/>
-  </w:font>
-  <w:font w:name="Arial">
-    <w:panose1 w:val="020B0604020202020204"/>
-    <w:charset w:val="00"/>
-    <w:family w:val="swiss"/>
     <w:pitch w:val="variable"/>
     <w:sig w:usb0="E0002EFF" w:usb1="C000785B" w:usb2="00000009" w:usb3="00000000" w:csb0="000001FF" w:csb1="00000000"/>
   </w:font>
@@ -2060,6 +2740,7 @@
     <w:rsidRoot w:val="007B16E7"/>
     <w:rsid w:val="00292CD2"/>
     <w:rsid w:val="002E7912"/>
+    <w:rsid w:val="00794D75"/>
     <w:rsid w:val="007B16E7"/>
     <w:rsid w:val="00881948"/>
     <w:rsid w:val="00BF4A25"/>

--- a/Manual de usuario.docx
+++ b/Manual de usuario.docx
@@ -614,10 +614,15 @@
           <w:pPr>
             <w:pStyle w:val="TDC1"/>
             <w:tabs>
+              <w:tab w:val="left" w:pos="440"/>
               <w:tab w:val="right" w:leader="dot" w:pos="9394"/>
             </w:tabs>
             <w:rPr>
+              <w:rFonts w:eastAsiaTheme="minorEastAsia"/>
               <w:noProof/>
+              <w:sz w:val="22"/>
+              <w:szCs w:val="22"/>
+              <w:lang w:eastAsia="es-UY"/>
             </w:rPr>
           </w:pPr>
           <w:r>
@@ -629,12 +634,29 @@
           <w:r>
             <w:fldChar w:fldCharType="separate"/>
           </w:r>
-          <w:hyperlink w:anchor="_Toc76248994" w:history="1">
+          <w:hyperlink w:anchor="_Toc76421537" w:history="1">
             <w:r>
               <w:rPr>
                 <w:rStyle w:val="Hipervnculo"/>
                 <w:noProof/>
               </w:rPr>
+              <w:t>1</w:t>
+            </w:r>
+            <w:r>
+              <w:rPr>
+                <w:rFonts w:eastAsiaTheme="minorEastAsia"/>
+                <w:noProof/>
+                <w:sz w:val="22"/>
+                <w:szCs w:val="22"/>
+                <w:lang w:eastAsia="es-UY"/>
+              </w:rPr>
+              <w:tab/>
+            </w:r>
+            <w:r>
+              <w:rPr>
+                <w:rStyle w:val="Hipervnculo"/>
+                <w:noProof/>
+              </w:rPr>
               <w:t>Descripción del objetivo</w:t>
             </w:r>
             <w:r>
@@ -656,7 +678,7 @@
                 <w:noProof/>
                 <w:webHidden/>
               </w:rPr>
-              <w:instrText xml:space="preserve"> PAGEREF _Toc76248994 \h </w:instrText>
+              <w:instrText xml:space="preserve"> PAGEREF _Toc76421537 \h </w:instrText>
             </w:r>
             <w:r>
               <w:rPr>
@@ -691,29 +713,133 @@
           <w:pPr>
             <w:pStyle w:val="TDC1"/>
             <w:tabs>
+              <w:tab w:val="left" w:pos="440"/>
+              <w:tab w:val="right" w:leader="dot" w:pos="9394"/>
+            </w:tabs>
+            <w:rPr>
+              <w:rFonts w:eastAsiaTheme="minorEastAsia"/>
+              <w:noProof/>
+              <w:sz w:val="22"/>
+              <w:szCs w:val="22"/>
+              <w:lang w:eastAsia="es-UY"/>
+            </w:rPr>
+          </w:pPr>
+          <w:hyperlink w:anchor="_Toc76421538" w:history="1">
+            <w:r>
+              <w:rPr>
+                <w:rStyle w:val="Hipervnculo"/>
+                <w:noProof/>
+              </w:rPr>
+              <w:t>2</w:t>
+            </w:r>
+            <w:r>
+              <w:rPr>
+                <w:rFonts w:eastAsiaTheme="minorEastAsia"/>
+                <w:noProof/>
+                <w:sz w:val="22"/>
+                <w:szCs w:val="22"/>
+                <w:lang w:eastAsia="es-UY"/>
+              </w:rPr>
+              <w:tab/>
+            </w:r>
+            <w:r>
+              <w:rPr>
+                <w:rStyle w:val="Hipervnculo"/>
+                <w:noProof/>
+              </w:rPr>
+              <w:t>Cómo jugar</w:t>
+            </w:r>
+            <w:r>
+              <w:rPr>
+                <w:noProof/>
+                <w:webHidden/>
+              </w:rPr>
+              <w:tab/>
+            </w:r>
+            <w:r>
+              <w:rPr>
+                <w:noProof/>
+                <w:webHidden/>
+              </w:rPr>
+              <w:fldChar w:fldCharType="begin"/>
+            </w:r>
+            <w:r>
+              <w:rPr>
+                <w:noProof/>
+                <w:webHidden/>
+              </w:rPr>
+              <w:instrText xml:space="preserve"> PAGEREF _Toc76421538 \h </w:instrText>
+            </w:r>
+            <w:r>
+              <w:rPr>
+                <w:noProof/>
+                <w:webHidden/>
+              </w:rPr>
+            </w:r>
+            <w:r>
+              <w:rPr>
+                <w:noProof/>
+                <w:webHidden/>
+              </w:rPr>
+              <w:fldChar w:fldCharType="separate"/>
+            </w:r>
+            <w:r>
+              <w:rPr>
+                <w:noProof/>
+                <w:webHidden/>
+              </w:rPr>
+              <w:t>2</w:t>
+            </w:r>
+            <w:r>
+              <w:rPr>
+                <w:noProof/>
+                <w:webHidden/>
+              </w:rPr>
+              <w:fldChar w:fldCharType="end"/>
+            </w:r>
+          </w:hyperlink>
+        </w:p>
+        <w:p>
+          <w:pPr>
+            <w:pStyle w:val="TDC2"/>
+            <w:tabs>
+              <w:tab w:val="left" w:pos="880"/>
               <w:tab w:val="right" w:leader="dot" w:pos="9394"/>
             </w:tabs>
             <w:rPr>
               <w:noProof/>
             </w:rPr>
           </w:pPr>
-          <w:hyperlink w:anchor="_Toc76248995" w:history="1">
+          <w:hyperlink w:anchor="_Toc76421539" w:history="1">
             <w:r>
               <w:rPr>
                 <w:rStyle w:val="Hipervnculo"/>
                 <w:noProof/>
               </w:rPr>
-              <w:t>Cómo jugar</w:t>
-            </w:r>
-            <w:r>
-              <w:rPr>
-                <w:noProof/>
-                <w:webHidden/>
+              <w:t>2.1</w:t>
+            </w:r>
+            <w:r>
+              <w:rPr>
+                <w:noProof/>
               </w:rPr>
               <w:tab/>
             </w:r>
             <w:r>
               <w:rPr>
+                <w:rStyle w:val="Hipervnculo"/>
+                <w:noProof/>
+              </w:rPr>
+              <w:t>Launcher</w:t>
+            </w:r>
+            <w:r>
+              <w:rPr>
+                <w:noProof/>
+                <w:webHidden/>
+              </w:rPr>
+              <w:tab/>
+            </w:r>
+            <w:r>
+              <w:rPr>
                 <w:noProof/>
                 <w:webHidden/>
               </w:rPr>
@@ -724,7 +850,7 @@
                 <w:noProof/>
                 <w:webHidden/>
               </w:rPr>
-              <w:instrText xml:space="preserve"> PAGEREF _Toc76248995 \h </w:instrText>
+              <w:instrText xml:space="preserve"> PAGEREF _Toc76421539 \h </w:instrText>
             </w:r>
             <w:r>
               <w:rPr>
@@ -745,6 +871,416 @@
                 <w:webHidden/>
               </w:rPr>
               <w:t>2</w:t>
+            </w:r>
+            <w:r>
+              <w:rPr>
+                <w:noProof/>
+                <w:webHidden/>
+              </w:rPr>
+              <w:fldChar w:fldCharType="end"/>
+            </w:r>
+          </w:hyperlink>
+        </w:p>
+        <w:p>
+          <w:pPr>
+            <w:pStyle w:val="TDC3"/>
+            <w:tabs>
+              <w:tab w:val="left" w:pos="1320"/>
+              <w:tab w:val="right" w:leader="dot" w:pos="9394"/>
+            </w:tabs>
+            <w:rPr>
+              <w:noProof/>
+            </w:rPr>
+          </w:pPr>
+          <w:hyperlink w:anchor="_Toc76421540" w:history="1">
+            <w:r>
+              <w:rPr>
+                <w:rStyle w:val="Hipervnculo"/>
+                <w:noProof/>
+              </w:rPr>
+              <w:t>2.1.1</w:t>
+            </w:r>
+            <w:r>
+              <w:rPr>
+                <w:noProof/>
+              </w:rPr>
+              <w:tab/>
+            </w:r>
+            <w:r>
+              <w:rPr>
+                <w:rStyle w:val="Hipervnculo"/>
+                <w:noProof/>
+              </w:rPr>
+              <w:t>Primera vez que se inicia</w:t>
+            </w:r>
+            <w:r>
+              <w:rPr>
+                <w:noProof/>
+                <w:webHidden/>
+              </w:rPr>
+              <w:tab/>
+            </w:r>
+            <w:r>
+              <w:rPr>
+                <w:noProof/>
+                <w:webHidden/>
+              </w:rPr>
+              <w:fldChar w:fldCharType="begin"/>
+            </w:r>
+            <w:r>
+              <w:rPr>
+                <w:noProof/>
+                <w:webHidden/>
+              </w:rPr>
+              <w:instrText xml:space="preserve"> PAGEREF _Toc76421540 \h </w:instrText>
+            </w:r>
+            <w:r>
+              <w:rPr>
+                <w:noProof/>
+                <w:webHidden/>
+              </w:rPr>
+            </w:r>
+            <w:r>
+              <w:rPr>
+                <w:noProof/>
+                <w:webHidden/>
+              </w:rPr>
+              <w:fldChar w:fldCharType="separate"/>
+            </w:r>
+            <w:r>
+              <w:rPr>
+                <w:noProof/>
+                <w:webHidden/>
+              </w:rPr>
+              <w:t>2</w:t>
+            </w:r>
+            <w:r>
+              <w:rPr>
+                <w:noProof/>
+                <w:webHidden/>
+              </w:rPr>
+              <w:fldChar w:fldCharType="end"/>
+            </w:r>
+          </w:hyperlink>
+        </w:p>
+        <w:p>
+          <w:pPr>
+            <w:pStyle w:val="TDC3"/>
+            <w:tabs>
+              <w:tab w:val="left" w:pos="1320"/>
+              <w:tab w:val="right" w:leader="dot" w:pos="9394"/>
+            </w:tabs>
+            <w:rPr>
+              <w:noProof/>
+            </w:rPr>
+          </w:pPr>
+          <w:hyperlink w:anchor="_Toc76421541" w:history="1">
+            <w:r>
+              <w:rPr>
+                <w:rStyle w:val="Hipervnculo"/>
+                <w:noProof/>
+              </w:rPr>
+              <w:t>2.1.2</w:t>
+            </w:r>
+            <w:r>
+              <w:rPr>
+                <w:noProof/>
+              </w:rPr>
+              <w:tab/>
+            </w:r>
+            <w:r>
+              <w:rPr>
+                <w:rStyle w:val="Hipervnculo"/>
+                <w:noProof/>
+              </w:rPr>
+              <w:t>Inicio normal</w:t>
+            </w:r>
+            <w:r>
+              <w:rPr>
+                <w:noProof/>
+                <w:webHidden/>
+              </w:rPr>
+              <w:tab/>
+            </w:r>
+            <w:r>
+              <w:rPr>
+                <w:noProof/>
+                <w:webHidden/>
+              </w:rPr>
+              <w:fldChar w:fldCharType="begin"/>
+            </w:r>
+            <w:r>
+              <w:rPr>
+                <w:noProof/>
+                <w:webHidden/>
+              </w:rPr>
+              <w:instrText xml:space="preserve"> PAGEREF _Toc76421541 \h </w:instrText>
+            </w:r>
+            <w:r>
+              <w:rPr>
+                <w:noProof/>
+                <w:webHidden/>
+              </w:rPr>
+            </w:r>
+            <w:r>
+              <w:rPr>
+                <w:noProof/>
+                <w:webHidden/>
+              </w:rPr>
+              <w:fldChar w:fldCharType="separate"/>
+            </w:r>
+            <w:r>
+              <w:rPr>
+                <w:noProof/>
+                <w:webHidden/>
+              </w:rPr>
+              <w:t>3</w:t>
+            </w:r>
+            <w:r>
+              <w:rPr>
+                <w:noProof/>
+                <w:webHidden/>
+              </w:rPr>
+              <w:fldChar w:fldCharType="end"/>
+            </w:r>
+          </w:hyperlink>
+        </w:p>
+        <w:p>
+          <w:pPr>
+            <w:pStyle w:val="TDC2"/>
+            <w:tabs>
+              <w:tab w:val="left" w:pos="880"/>
+              <w:tab w:val="right" w:leader="dot" w:pos="9394"/>
+            </w:tabs>
+            <w:rPr>
+              <w:noProof/>
+            </w:rPr>
+          </w:pPr>
+          <w:hyperlink w:anchor="_Toc76421542" w:history="1">
+            <w:r>
+              <w:rPr>
+                <w:rStyle w:val="Hipervnculo"/>
+                <w:noProof/>
+              </w:rPr>
+              <w:t>2.2</w:t>
+            </w:r>
+            <w:r>
+              <w:rPr>
+                <w:noProof/>
+              </w:rPr>
+              <w:tab/>
+            </w:r>
+            <w:r>
+              <w:rPr>
+                <w:rStyle w:val="Hipervnculo"/>
+                <w:noProof/>
+              </w:rPr>
+              <w:t>Ahorcado</w:t>
+            </w:r>
+            <w:r>
+              <w:rPr>
+                <w:noProof/>
+                <w:webHidden/>
+              </w:rPr>
+              <w:tab/>
+            </w:r>
+            <w:r>
+              <w:rPr>
+                <w:noProof/>
+                <w:webHidden/>
+              </w:rPr>
+              <w:fldChar w:fldCharType="begin"/>
+            </w:r>
+            <w:r>
+              <w:rPr>
+                <w:noProof/>
+                <w:webHidden/>
+              </w:rPr>
+              <w:instrText xml:space="preserve"> PAGEREF _Toc76421542 \h </w:instrText>
+            </w:r>
+            <w:r>
+              <w:rPr>
+                <w:noProof/>
+                <w:webHidden/>
+              </w:rPr>
+            </w:r>
+            <w:r>
+              <w:rPr>
+                <w:noProof/>
+                <w:webHidden/>
+              </w:rPr>
+              <w:fldChar w:fldCharType="separate"/>
+            </w:r>
+            <w:r>
+              <w:rPr>
+                <w:noProof/>
+                <w:webHidden/>
+              </w:rPr>
+              <w:t>4</w:t>
+            </w:r>
+            <w:r>
+              <w:rPr>
+                <w:noProof/>
+                <w:webHidden/>
+              </w:rPr>
+              <w:fldChar w:fldCharType="end"/>
+            </w:r>
+          </w:hyperlink>
+        </w:p>
+        <w:p>
+          <w:pPr>
+            <w:pStyle w:val="TDC3"/>
+            <w:tabs>
+              <w:tab w:val="left" w:pos="1320"/>
+              <w:tab w:val="right" w:leader="dot" w:pos="9394"/>
+            </w:tabs>
+            <w:rPr>
+              <w:noProof/>
+            </w:rPr>
+          </w:pPr>
+          <w:hyperlink w:anchor="_Toc76421543" w:history="1">
+            <w:r>
+              <w:rPr>
+                <w:rStyle w:val="Hipervnculo"/>
+                <w:noProof/>
+              </w:rPr>
+              <w:t>2.2.1</w:t>
+            </w:r>
+            <w:r>
+              <w:rPr>
+                <w:noProof/>
+              </w:rPr>
+              <w:tab/>
+            </w:r>
+            <w:r>
+              <w:rPr>
+                <w:rStyle w:val="Hipervnculo"/>
+                <w:noProof/>
+              </w:rPr>
+              <w:t>Crear nuestras propias palabras</w:t>
+            </w:r>
+            <w:r>
+              <w:rPr>
+                <w:noProof/>
+                <w:webHidden/>
+              </w:rPr>
+              <w:tab/>
+            </w:r>
+            <w:r>
+              <w:rPr>
+                <w:noProof/>
+                <w:webHidden/>
+              </w:rPr>
+              <w:fldChar w:fldCharType="begin"/>
+            </w:r>
+            <w:r>
+              <w:rPr>
+                <w:noProof/>
+                <w:webHidden/>
+              </w:rPr>
+              <w:instrText xml:space="preserve"> PAGEREF _Toc76421543 \h </w:instrText>
+            </w:r>
+            <w:r>
+              <w:rPr>
+                <w:noProof/>
+                <w:webHidden/>
+              </w:rPr>
+            </w:r>
+            <w:r>
+              <w:rPr>
+                <w:noProof/>
+                <w:webHidden/>
+              </w:rPr>
+              <w:fldChar w:fldCharType="separate"/>
+            </w:r>
+            <w:r>
+              <w:rPr>
+                <w:noProof/>
+                <w:webHidden/>
+              </w:rPr>
+              <w:t>5</w:t>
+            </w:r>
+            <w:r>
+              <w:rPr>
+                <w:noProof/>
+                <w:webHidden/>
+              </w:rPr>
+              <w:fldChar w:fldCharType="end"/>
+            </w:r>
+          </w:hyperlink>
+        </w:p>
+        <w:p>
+          <w:pPr>
+            <w:pStyle w:val="TDC2"/>
+            <w:tabs>
+              <w:tab w:val="left" w:pos="880"/>
+              <w:tab w:val="right" w:leader="dot" w:pos="9394"/>
+            </w:tabs>
+            <w:rPr>
+              <w:noProof/>
+            </w:rPr>
+          </w:pPr>
+          <w:hyperlink w:anchor="_Toc76421544" w:history="1">
+            <w:r>
+              <w:rPr>
+                <w:rStyle w:val="Hipervnculo"/>
+                <w:noProof/>
+              </w:rPr>
+              <w:t>2.3</w:t>
+            </w:r>
+            <w:r>
+              <w:rPr>
+                <w:noProof/>
+              </w:rPr>
+              <w:tab/>
+            </w:r>
+            <w:r>
+              <w:rPr>
+                <w:rStyle w:val="Hipervnculo"/>
+                <w:noProof/>
+              </w:rPr>
+              <w:t>Ta Te Ti</w:t>
+            </w:r>
+            <w:r>
+              <w:rPr>
+                <w:noProof/>
+                <w:webHidden/>
+              </w:rPr>
+              <w:tab/>
+            </w:r>
+            <w:r>
+              <w:rPr>
+                <w:noProof/>
+                <w:webHidden/>
+              </w:rPr>
+              <w:fldChar w:fldCharType="begin"/>
+            </w:r>
+            <w:r>
+              <w:rPr>
+                <w:noProof/>
+                <w:webHidden/>
+              </w:rPr>
+              <w:instrText xml:space="preserve"> PAGEREF _Toc76421544 \h </w:instrText>
+            </w:r>
+            <w:r>
+              <w:rPr>
+                <w:noProof/>
+                <w:webHidden/>
+              </w:rPr>
+            </w:r>
+            <w:r>
+              <w:rPr>
+                <w:noProof/>
+                <w:webHidden/>
+              </w:rPr>
+              <w:fldChar w:fldCharType="separate"/>
+            </w:r>
+            <w:r>
+              <w:rPr>
+                <w:noProof/>
+                <w:webHidden/>
+              </w:rPr>
+              <w:t>6</w:t>
             </w:r>
             <w:r>
               <w:rPr>
@@ -777,8 +1313,9 @@
       <w:pPr>
         <w:pStyle w:val="Ttulo1"/>
       </w:pPr>
-      <w:bookmarkStart w:id="0" w:name="_Toc76248994"/>
-      <w:r>
+      <w:bookmarkStart w:id="0" w:name="_Toc76421537"/>
+      <w:r>
+        <w:lastRenderedPageBreak/>
         <w:t>Descripción del objetivo</w:t>
       </w:r>
       <w:bookmarkEnd w:id="0"/>
@@ -792,7 +1329,7 @@
       <w:pPr>
         <w:pStyle w:val="Ttulo1"/>
       </w:pPr>
-      <w:bookmarkStart w:id="1" w:name="_Toc76248995"/>
+      <w:bookmarkStart w:id="1" w:name="_Toc76421538"/>
       <w:r>
         <w:t>Cómo jugar</w:t>
       </w:r>
@@ -802,19 +1339,23 @@
       <w:pPr>
         <w:pStyle w:val="Ttulo2"/>
       </w:pPr>
+      <w:bookmarkStart w:id="2" w:name="_Toc76421539"/>
       <w:proofErr w:type="spellStart"/>
       <w:r>
         <w:t>Launcher</w:t>
       </w:r>
+      <w:bookmarkEnd w:id="2"/>
       <w:proofErr w:type="spellEnd"/>
     </w:p>
     <w:p>
       <w:pPr>
         <w:pStyle w:val="Ttulo3"/>
       </w:pPr>
+      <w:bookmarkStart w:id="3" w:name="_Toc76421540"/>
       <w:r>
         <w:t>Primera vez que se inicia</w:t>
       </w:r>
+      <w:bookmarkEnd w:id="3"/>
     </w:p>
     <w:p>
       <w:r>
@@ -882,6 +1423,7 @@
         <w:rPr>
           <w:noProof/>
         </w:rPr>
+        <w:lastRenderedPageBreak/>
         <w:drawing>
           <wp:inline distT="0" distB="0" distL="0" distR="0" wp14:anchorId="502C3DFE" wp14:editId="52AB8D4D">
             <wp:extent cx="5971540" cy="1814830"/>
@@ -970,9 +1512,11 @@
       <w:pPr>
         <w:pStyle w:val="Ttulo3"/>
       </w:pPr>
+      <w:bookmarkStart w:id="4" w:name="_Toc76421541"/>
       <w:r>
         <w:t>Inicio normal</w:t>
       </w:r>
+      <w:bookmarkEnd w:id="4"/>
     </w:p>
     <w:p>
       <w:r>
@@ -1028,9 +1572,12 @@
       <w:pPr>
         <w:pStyle w:val="Ttulo2"/>
       </w:pPr>
-      <w:r>
+      <w:bookmarkStart w:id="5" w:name="_Toc76421542"/>
+      <w:r>
+        <w:lastRenderedPageBreak/>
         <w:t>Ahorcado</w:t>
       </w:r>
+      <w:bookmarkEnd w:id="5"/>
     </w:p>
     <w:p>
       <w:r>
@@ -1202,6 +1749,7 @@
         <w:rPr>
           <w:noProof/>
         </w:rPr>
+        <w:lastRenderedPageBreak/>
         <w:drawing>
           <wp:inline distT="0" distB="0" distL="0" distR="0" wp14:anchorId="714FB284" wp14:editId="4A3DED2D">
             <wp:extent cx="5971540" cy="1423035"/>
@@ -1243,9 +1791,11 @@
       <w:pPr>
         <w:pStyle w:val="Ttulo3"/>
       </w:pPr>
+      <w:bookmarkStart w:id="6" w:name="_Toc76421543"/>
       <w:r>
         <w:t>Crear nuestras propias palabras</w:t>
       </w:r>
+      <w:bookmarkEnd w:id="6"/>
     </w:p>
     <w:p>
       <w:r>
@@ -1361,9 +1911,12 @@
       <w:pPr>
         <w:pStyle w:val="Ttulo2"/>
       </w:pPr>
-      <w:r>
+      <w:bookmarkStart w:id="7" w:name="_Toc76421544"/>
+      <w:r>
+        <w:lastRenderedPageBreak/>
         <w:t>Ta Te Ti</w:t>
       </w:r>
+      <w:bookmarkEnd w:id="7"/>
     </w:p>
     <w:p>
       <w:r>
@@ -2612,6 +3165,32 @@
       <w:szCs w:val="21"/>
     </w:rPr>
   </w:style>
+  <w:style w:type="paragraph" w:styleId="TDC2">
+    <w:name w:val="toc 2"/>
+    <w:basedOn w:val="Normal"/>
+    <w:next w:val="Normal"/>
+    <w:autoRedefine/>
+    <w:uiPriority w:val="39"/>
+    <w:unhideWhenUsed/>
+    <w:rsid w:val="00BD2FE7"/>
+    <w:pPr>
+      <w:spacing w:after="100"/>
+      <w:ind w:left="240"/>
+    </w:pPr>
+  </w:style>
+  <w:style w:type="paragraph" w:styleId="TDC3">
+    <w:name w:val="toc 3"/>
+    <w:basedOn w:val="Normal"/>
+    <w:next w:val="Normal"/>
+    <w:autoRedefine/>
+    <w:uiPriority w:val="39"/>
+    <w:unhideWhenUsed/>
+    <w:rsid w:val="00BD2FE7"/>
+    <w:pPr>
+      <w:spacing w:after="100"/>
+      <w:ind w:left="480"/>
+    </w:pPr>
+  </w:style>
 </w:styles>
 </file>
 
@@ -2743,6 +3322,7 @@
     <w:rsid w:val="00794D75"/>
     <w:rsid w:val="007B16E7"/>
     <w:rsid w:val="00881948"/>
+    <w:rsid w:val="00A13821"/>
     <w:rsid w:val="00BF4A25"/>
   </w:rsids>
   <m:mathPr>
